--- a/docs/2025-GTI-Sem-BancoDeDados.docx
+++ b/docs/2025-GTI-Sem-BancoDeDados.docx
@@ -95,7 +95,7 @@
         <w:pStyle w:val="Date"/>
       </w:pPr>
       <w:r>
-        <w:t xml:space="preserve">2025-07-30</w:t>
+        <w:t xml:space="preserve">2025-08-04</w:t>
       </w:r>
     </w:p>
     <w:sdt>
@@ -2760,7 +2760,7 @@
     <w:bookmarkEnd w:id="54"/>
     <w:bookmarkEnd w:id="55"/>
     <w:bookmarkEnd w:id="56"/>
-    <w:bookmarkStart w:id="59" w:name="hello-bookdown"/>
+    <w:bookmarkStart w:id="60" w:name="aula-inaugural"/>
     <w:p>
       <w:pPr>
         <w:pStyle w:val="Heading1"/>
@@ -2775,27 +2775,30 @@
         <w:tab/>
       </w:r>
       <w:r>
-        <w:t xml:space="preserve">Hello bookdown</w:t>
-      </w:r>
-    </w:p>
-    <w:p>
-      <w:pPr>
-        <w:pStyle w:val="FirstParagraph"/>
-      </w:pPr>
-      <w:r>
-        <w:t xml:space="preserve">All chapters start with a first-level heading followed by your chapter title, like the line above. There should be only one first-level heading (</w:t>
-      </w:r>
-      <w:r>
-        <w:rPr>
-          <w:rStyle w:val="VerbatimChar"/>
-        </w:rPr>
-        <w:t xml:space="preserve">#</w:t>
-      </w:r>
-      <w:r>
-        <w:t xml:space="preserve">) per .Rmd file.</w:t>
-      </w:r>
-    </w:p>
-    <w:bookmarkStart w:id="58" w:name="a-section"/>
+        <w:t xml:space="preserve">Aula Inaugural</w:t>
+      </w:r>
+    </w:p>
+    <w:bookmarkStart w:id="57" w:name="section"/>
+    <w:p>
+      <w:pPr>
+        <w:pStyle w:val="Heading4"/>
+      </w:pPr>
+      <w:r>
+        <w:t xml:space="preserve">04/08/2025</w:t>
+      </w:r>
+    </w:p>
+    <w:bookmarkEnd w:id="57"/>
+    <w:bookmarkStart w:id="58" w:name="professor-miguél-suares"/>
+    <w:p>
+      <w:pPr>
+        <w:pStyle w:val="Heading4"/>
+      </w:pPr>
+      <w:r>
+        <w:t xml:space="preserve">Professor Miguél Suares</w:t>
+      </w:r>
+    </w:p>
+    <w:bookmarkEnd w:id="58"/>
+    <w:bookmarkStart w:id="59" w:name="disciplina-banco-de-dados"/>
     <w:p>
       <w:pPr>
         <w:pStyle w:val="Heading2"/>
@@ -2810,126 +2813,17 @@
         <w:tab/>
       </w:r>
       <w:r>
-        <w:t xml:space="preserve">A section</w:t>
-      </w:r>
-    </w:p>
-    <w:p>
-      <w:pPr>
-        <w:pStyle w:val="FirstParagraph"/>
-      </w:pPr>
-      <w:r>
-        <w:t xml:space="preserve">All chapter sections start with a second-level (</w:t>
+        <w:t xml:space="preserve">Disciplina:</w:t>
+      </w:r>
+      <w:r>
+        <w:t xml:space="preserve"> </w:t>
       </w:r>
       <w:r>
         <w:rPr>
-          <w:rStyle w:val="VerbatimChar"/>
+          <w:b/>
+          <w:bCs/>
         </w:rPr>
-        <w:t xml:space="preserve">##</w:t>
-      </w:r>
-      <w:r>
-        <w:t xml:space="preserve">) or higher heading followed by your section title, like the sections above and below here. You can have as many as you want within a chapter.</w:t>
-      </w:r>
-    </w:p>
-    <w:bookmarkStart w:id="57" w:name="an-unnumbered-section"/>
-    <w:p>
-      <w:pPr>
-        <w:pStyle w:val="Heading3"/>
-      </w:pPr>
-      <w:r>
-        <w:t xml:space="preserve">An unnumbered section</w:t>
-      </w:r>
-    </w:p>
-    <w:p>
-      <w:pPr>
-        <w:pStyle w:val="FirstParagraph"/>
-      </w:pPr>
-      <w:r>
-        <w:t xml:space="preserve">Chapters and sections are numbered by default. To un-number a heading, add a</w:t>
-      </w:r>
-      <w:r>
-        <w:t xml:space="preserve"> </w:t>
-      </w:r>
-      <w:r>
-        <w:rPr>
-          <w:rStyle w:val="VerbatimChar"/>
-        </w:rPr>
-        <w:t xml:space="preserve">{.unnumbered}</w:t>
-      </w:r>
-      <w:r>
-        <w:t xml:space="preserve"> </w:t>
-      </w:r>
-      <w:r>
-        <w:t xml:space="preserve">or the shorter</w:t>
-      </w:r>
-      <w:r>
-        <w:t xml:space="preserve"> </w:t>
-      </w:r>
-      <w:r>
-        <w:rPr>
-          <w:rStyle w:val="VerbatimChar"/>
-        </w:rPr>
-        <w:t xml:space="preserve">{-}</w:t>
-      </w:r>
-      <w:r>
-        <w:t xml:space="preserve"> </w:t>
-      </w:r>
-      <w:r>
-        <w:t xml:space="preserve">at the end of the heading, like in this section.</w:t>
-      </w:r>
-    </w:p>
-    <w:bookmarkEnd w:id="57"/>
-    <w:bookmarkEnd w:id="58"/>
-    <w:bookmarkEnd w:id="59"/>
-    <w:bookmarkStart w:id="67" w:name="cross"/>
-    <w:p>
-      <w:pPr>
-        <w:pStyle w:val="Heading1"/>
-      </w:pPr>
-      <w:r>
-        <w:rPr>
-          <w:rStyle w:val="SectionNumber"/>
-        </w:rPr>
-        <w:t xml:space="preserve">2</w:t>
-      </w:r>
-      <w:r>
-        <w:tab/>
-      </w:r>
-      <w:r>
-        <w:t xml:space="preserve">Cross-references</w:t>
-      </w:r>
-    </w:p>
-    <w:p>
-      <w:pPr>
-        <w:pStyle w:val="FirstParagraph"/>
-      </w:pPr>
-      <w:r>
-        <w:t xml:space="preserve">Cross-references make it easier for your readers to find and link to elements in your book.</w:t>
-      </w:r>
-    </w:p>
-    <w:bookmarkStart w:id="60" w:name="chapters-and-sub-chapters"/>
-    <w:p>
-      <w:pPr>
-        <w:pStyle w:val="Heading2"/>
-      </w:pPr>
-      <w:r>
-        <w:rPr>
-          <w:rStyle w:val="SectionNumber"/>
-        </w:rPr>
-        <w:t xml:space="preserve">2.1</w:t>
-      </w:r>
-      <w:r>
-        <w:tab/>
-      </w:r>
-      <w:r>
-        <w:t xml:space="preserve">Chapters and sub-chapters</w:t>
-      </w:r>
-    </w:p>
-    <w:p>
-      <w:pPr>
-        <w:pStyle w:val="FirstParagraph"/>
-      </w:pPr>
-      <w:r>
-        <w:t xml:space="preserve">There are two steps to cross-reference any heading:</w:t>
+        <w:t xml:space="preserve">Banco de Dados</w:t>
       </w:r>
     </w:p>
     <w:p>
@@ -2941,97 +2835,10 @@
         </w:numPr>
       </w:pPr>
       <w:r>
-        <w:t xml:space="preserve">Label the heading:</w:t>
-      </w:r>
-      <w:r>
-        <w:t xml:space="preserve"> </w:t>
-      </w:r>
-      <w:r>
-        <w:rPr>
-          <w:rStyle w:val="VerbatimChar"/>
-        </w:rPr>
-        <w:t xml:space="preserve"># Hello world {#nice-label}</w:t>
-      </w:r>
-      <w:r>
-        <w:t xml:space="preserve">.</w:t>
-      </w:r>
-    </w:p>
-    <w:p>
-      <w:pPr>
-        <w:pStyle w:val="Compact"/>
-        <w:numPr>
-          <w:ilvl w:val="1"/>
-          <w:numId w:val="1002"/>
-        </w:numPr>
-      </w:pPr>
-      <w:r>
-        <w:t xml:space="preserve">Leave the label off if you like the automated heading generated based on your heading title: for example,</w:t>
-      </w:r>
-      <w:r>
-        <w:t xml:space="preserve"> </w:t>
-      </w:r>
-      <w:r>
-        <w:rPr>
-          <w:rStyle w:val="VerbatimChar"/>
-        </w:rPr>
-        <w:t xml:space="preserve"># Hello world</w:t>
-      </w:r>
-      <w:r>
-        <w:t xml:space="preserve"> </w:t>
-      </w:r>
-      <w:r>
-        <w:t xml:space="preserve">=</w:t>
-      </w:r>
-      <w:r>
-        <w:t xml:space="preserve"> </w:t>
-      </w:r>
-      <w:r>
-        <w:rPr>
-          <w:rStyle w:val="VerbatimChar"/>
-        </w:rPr>
-        <w:t xml:space="preserve"># Hello world {#hello-world}</w:t>
-      </w:r>
-      <w:r>
-        <w:t xml:space="preserve">.</w:t>
-      </w:r>
-    </w:p>
-    <w:p>
-      <w:pPr>
-        <w:pStyle w:val="Compact"/>
-        <w:numPr>
-          <w:ilvl w:val="1"/>
-          <w:numId w:val="1002"/>
-        </w:numPr>
-      </w:pPr>
-      <w:r>
-        <w:t xml:space="preserve">To label an un-numbered heading, use:</w:t>
-      </w:r>
-      <w:r>
-        <w:t xml:space="preserve"> </w:t>
-      </w:r>
-      <w:r>
-        <w:rPr>
-          <w:rStyle w:val="VerbatimChar"/>
-        </w:rPr>
-        <w:t xml:space="preserve"># Hello world {-#nice-label}</w:t>
-      </w:r>
-      <w:r>
-        <w:t xml:space="preserve"> </w:t>
-      </w:r>
-      <w:r>
-        <w:t xml:space="preserve">or</w:t>
-      </w:r>
-      <w:r>
-        <w:t xml:space="preserve"> </w:t>
-      </w:r>
-      <w:r>
-        <w:rPr>
-          <w:rStyle w:val="VerbatimChar"/>
-        </w:rPr>
-        <w:t xml:space="preserve">{# Hello world .unnumbered}</w:t>
-      </w:r>
-      <w:r>
-        <w:t xml:space="preserve">.</w:t>
+        <w:t xml:space="preserve">Curso: Gestão em Tecnologia da Informação (GTI)</w:t>
+      </w:r>
+      <w:r>
+        <w:br/>
       </w:r>
     </w:p>
     <w:p>
@@ -3043,499 +2850,282 @@
         </w:numPr>
       </w:pPr>
       <w:r>
-        <w:t xml:space="preserve">Next, reference the labeled heading anywhere in the text using</w:t>
+        <w:t xml:space="preserve">Período:</w:t>
       </w:r>
       <w:r>
         <w:t xml:space="preserve"> </w:t>
       </w:r>
       <w:r>
         <w:rPr>
-          <w:rStyle w:val="VerbatimChar"/>
+          <w:b/>
+          <w:bCs/>
         </w:rPr>
-        <w:t xml:space="preserve">\@ref(nice-label)</w:t>
-      </w:r>
-      <w:r>
-        <w:t xml:space="preserve">; for example, please see Chapter</w:t>
-      </w:r>
-      <w:r>
-        <w:t xml:space="preserve"> </w:t>
-      </w:r>
-      <w:r>
-        <w:t xml:space="preserve">2</w:t>
-      </w:r>
-      <w:r>
-        <w:t xml:space="preserve">.</w:t>
+        <w:t xml:space="preserve">Noturno</w:t>
+      </w:r>
+      <w:r>
+        <w:br/>
       </w:r>
     </w:p>
     <w:p>
       <w:pPr>
         <w:pStyle w:val="Compact"/>
         <w:numPr>
-          <w:ilvl w:val="1"/>
-          <w:numId w:val="1003"/>
+          <w:ilvl w:val="0"/>
+          <w:numId w:val="1001"/>
         </w:numPr>
       </w:pPr>
       <w:r>
-        <w:t xml:space="preserve">If you prefer text as the link instead of a numbered reference use:</w:t>
+        <w:t xml:space="preserve">Turma:</w:t>
       </w:r>
       <w:r>
         <w:t xml:space="preserve"> </w:t>
       </w:r>
-      <w:hyperlink w:anchor="cross">
+      <w:r>
+        <w:rPr>
+          <w:b/>
+          <w:bCs/>
+        </w:rPr>
+        <w:t xml:space="preserve">2º semestre de 2025</w:t>
+      </w:r>
+    </w:p>
+    <w:p>
+      <w:pPr>
+        <w:pStyle w:val="Compact"/>
+        <w:numPr>
+          <w:ilvl w:val="0"/>
+          <w:numId w:val="1001"/>
+        </w:numPr>
+      </w:pPr>
+      <w:r>
+        <w:t xml:space="preserve">Campus:</w:t>
+      </w:r>
+      <w:r>
+        <w:t xml:space="preserve"> </w:t>
+      </w:r>
+      <w:r>
+        <w:rPr>
+          <w:b/>
+          <w:bCs/>
+        </w:rPr>
+        <w:t xml:space="preserve">Chácara Santo Antônio</w:t>
+      </w:r>
+    </w:p>
+    <w:p>
+      <w:pPr>
+        <w:pStyle w:val="BlockText"/>
+      </w:pPr>
+      <w:r>
+        <w:t xml:space="preserve">“</w:t>
+      </w:r>
+      <w:r>
+        <w:t xml:space="preserve">Dados são o novo petróleo.</w:t>
+      </w:r>
+      <w:r>
+        <w:t xml:space="preserve">”</w:t>
+      </w:r>
+      <w:r>
+        <w:t xml:space="preserve"> </w:t>
+      </w:r>
+      <w:r>
+        <w:t xml:space="preserve">– Clive Humby</w:t>
+      </w:r>
+    </w:p>
+    <w:p>
+      <w:r>
+        <w:pict>
+          <v:rect style="width:0;height:1.5pt" o:hralign="center" o:hrstd="t" o:hr="t"/>
+        </w:pict>
+      </w:r>
+    </w:p>
+    <w:bookmarkEnd w:id="59"/>
+    <w:bookmarkEnd w:id="60"/>
+    <w:bookmarkStart w:id="62" w:name="sobre-o-professor"/>
+    <w:p>
+      <w:pPr>
+        <w:pStyle w:val="Heading1"/>
+      </w:pPr>
+      <w:r>
+        <w:rPr>
+          <w:rStyle w:val="SectionNumber"/>
+        </w:rPr>
+        <w:t xml:space="preserve">2</w:t>
+      </w:r>
+      <w:r>
+        <w:tab/>
+      </w:r>
+      <w:r>
+        <w:t xml:space="preserve">👨‍🏫 Sobre o Professor</w:t>
+      </w:r>
+    </w:p>
+    <w:p>
+      <w:pPr>
+        <w:pStyle w:val="Compact"/>
+        <w:numPr>
+          <w:ilvl w:val="0"/>
+          <w:numId w:val="1002"/>
+        </w:numPr>
+      </w:pPr>
+      <w:r>
+        <w:t xml:space="preserve">Nome: Prof. Miguél Suares</w:t>
+      </w:r>
+    </w:p>
+    <w:p>
+      <w:pPr>
+        <w:pStyle w:val="Compact"/>
+        <w:numPr>
+          <w:ilvl w:val="0"/>
+          <w:numId w:val="1002"/>
+        </w:numPr>
+      </w:pPr>
+      <w:r>
+        <w:t xml:space="preserve">Formação: Mestre em Engenharia da Computação e Energia da Agricultura</w:t>
+      </w:r>
+    </w:p>
+    <w:p>
+      <w:pPr>
+        <w:pStyle w:val="Compact"/>
+        <w:numPr>
+          <w:ilvl w:val="0"/>
+          <w:numId w:val="1002"/>
+        </w:numPr>
+      </w:pPr>
+      <w:r>
+        <w:t xml:space="preserve">Experiência: +10 anos com bancos de dados relacionais e análise de dados</w:t>
+      </w:r>
+    </w:p>
+    <w:p>
+      <w:pPr>
+        <w:pStyle w:val="Compact"/>
+        <w:numPr>
+          <w:ilvl w:val="0"/>
+          <w:numId w:val="1002"/>
+        </w:numPr>
+      </w:pPr>
+      <w:r>
+        <w:t xml:space="preserve">Contato:</w:t>
+      </w:r>
+      <w:r>
+        <w:t xml:space="preserve"> </w:t>
+      </w:r>
+      <w:hyperlink r:id="rId61">
         <w:r>
           <w:rPr>
             <w:rStyle w:val="Hyperlink"/>
           </w:rPr>
-          <w:t xml:space="preserve">any text you want can go here</w:t>
+          <w:t xml:space="preserve">miguel.penteado@docente.unip.br</w:t>
         </w:r>
       </w:hyperlink>
-      <w:r>
-        <w:t xml:space="preserve">.</w:t>
-      </w:r>
-    </w:p>
-    <w:bookmarkEnd w:id="60"/>
-    <w:bookmarkStart w:id="66" w:name="captioned-figures-and-tables"/>
-    <w:p>
-      <w:pPr>
-        <w:pStyle w:val="Heading2"/>
+    </w:p>
+    <w:p>
+      <w:r>
+        <w:pict>
+          <v:rect style="width:0;height:1.5pt" o:hralign="center" o:hrstd="t" o:hr="t"/>
+        </w:pict>
+      </w:r>
+    </w:p>
+    <w:bookmarkEnd w:id="62"/>
+    <w:bookmarkStart w:id="63" w:name="objetivos-da-disciplina"/>
+    <w:p>
+      <w:pPr>
+        <w:pStyle w:val="Heading1"/>
       </w:pPr>
       <w:r>
         <w:rPr>
           <w:rStyle w:val="SectionNumber"/>
         </w:rPr>
-        <w:t xml:space="preserve">2.2</w:t>
+        <w:t xml:space="preserve">3</w:t>
       </w:r>
       <w:r>
         <w:tab/>
       </w:r>
       <w:r>
-        <w:t xml:space="preserve">Captioned figures and tables</w:t>
-      </w:r>
-    </w:p>
-    <w:p>
-      <w:pPr>
-        <w:pStyle w:val="FirstParagraph"/>
-      </w:pPr>
-      <w:r>
-        <w:t xml:space="preserve">Figures and tables</w:t>
-      </w:r>
-      <w:r>
-        <w:t xml:space="preserve"> </w:t>
-      </w:r>
+        <w:t xml:space="preserve">🎯 Objetivos da Disciplina</w:t>
+      </w:r>
+    </w:p>
+    <w:p>
+      <w:pPr>
+        <w:pStyle w:val="Compact"/>
+        <w:numPr>
+          <w:ilvl w:val="0"/>
+          <w:numId w:val="1003"/>
+        </w:numPr>
+      </w:pPr>
+      <w:r>
+        <w:t xml:space="preserve">Compreender os fundamentos de bancos de dados</w:t>
+      </w:r>
+    </w:p>
+    <w:p>
+      <w:pPr>
+        <w:pStyle w:val="Compact"/>
+        <w:numPr>
+          <w:ilvl w:val="0"/>
+          <w:numId w:val="1003"/>
+        </w:numPr>
+      </w:pPr>
+      <w:r>
+        <w:t xml:space="preserve">Modelar dados com diagramas ER</w:t>
+      </w:r>
+    </w:p>
+    <w:p>
+      <w:pPr>
+        <w:pStyle w:val="Compact"/>
+        <w:numPr>
+          <w:ilvl w:val="0"/>
+          <w:numId w:val="1003"/>
+        </w:numPr>
+      </w:pPr>
+      <w:r>
+        <w:t xml:space="preserve">Implementar e consultar bases de dados com SQL</w:t>
+      </w:r>
+    </w:p>
+    <w:p>
+      <w:pPr>
+        <w:pStyle w:val="Compact"/>
+        <w:numPr>
+          <w:ilvl w:val="0"/>
+          <w:numId w:val="1003"/>
+        </w:numPr>
+      </w:pPr>
+      <w:r>
+        <w:t xml:space="preserve">Utilizar ferramentas como MySQL, PostgreSQL, QGIS e R</w:t>
+      </w:r>
+    </w:p>
+    <w:p>
+      <w:pPr>
+        <w:pStyle w:val="Compact"/>
+        <w:numPr>
+          <w:ilvl w:val="0"/>
+          <w:numId w:val="1003"/>
+        </w:numPr>
+      </w:pPr>
+      <w:r>
+        <w:t xml:space="preserve">Desenvolver raciocínio lógico para resolver problemas com dados</w:t>
+      </w:r>
+    </w:p>
+    <w:p>
+      <w:r>
+        <w:pict>
+          <v:rect style="width:0;height:1.5pt" o:hralign="center" o:hrstd="t" o:hr="t"/>
+        </w:pict>
+      </w:r>
+    </w:p>
+    <w:bookmarkEnd w:id="63"/>
+    <w:bookmarkStart w:id="64" w:name="calendário-da-disciplina"/>
+    <w:p>
+      <w:pPr>
+        <w:pStyle w:val="Heading1"/>
+      </w:pPr>
       <w:r>
         <w:rPr>
-          <w:i/>
-          <w:iCs/>
-        </w:rPr>
-        <w:t xml:space="preserve">with captions</w:t>
-      </w:r>
-      <w:r>
-        <w:t xml:space="preserve"> </w:t>
-      </w:r>
-      <w:r>
-        <w:t xml:space="preserve">can also be cross-referenced from elsewhere in your book using</w:t>
-      </w:r>
-      <w:r>
-        <w:t xml:space="preserve"> </w:t>
-      </w:r>
-      <w:r>
-        <w:rPr>
-          <w:rStyle w:val="VerbatimChar"/>
-        </w:rPr>
-        <w:t xml:space="preserve">\@ref(fig:chunk-label)</w:t>
-      </w:r>
-      <w:r>
-        <w:t xml:space="preserve"> </w:t>
-      </w:r>
-      <w:r>
-        <w:t xml:space="preserve">and</w:t>
-      </w:r>
-      <w:r>
-        <w:t xml:space="preserve"> </w:t>
-      </w:r>
-      <w:r>
-        <w:rPr>
-          <w:rStyle w:val="VerbatimChar"/>
-        </w:rPr>
-        <w:t xml:space="preserve">\@ref(tab:chunk-label)</w:t>
-      </w:r>
-      <w:r>
-        <w:t xml:space="preserve">, respectively.</w:t>
-      </w:r>
-    </w:p>
-    <w:p>
-      <w:pPr>
-        <w:pStyle w:val="BodyText"/>
-      </w:pPr>
-      <w:r>
-        <w:t xml:space="preserve">See Figure</w:t>
-      </w:r>
-      <w:r>
-        <w:t xml:space="preserve"> </w:t>
-      </w:r>
-      <w:r>
-        <w:t xml:space="preserve">2.1</w:t>
-      </w:r>
-      <w:r>
-        <w:t xml:space="preserve">.</w:t>
-      </w:r>
-    </w:p>
-    <w:p>
-      <w:pPr>
-        <w:pStyle w:val="SourceCode"/>
-      </w:pPr>
-      <w:r>
-        <w:rPr>
-          <w:rStyle w:val="FunctionTok"/>
-        </w:rPr>
-        <w:t xml:space="preserve">par</w:t>
-      </w:r>
-      <w:r>
-        <w:rPr>
-          <w:rStyle w:val="NormalTok"/>
-        </w:rPr>
-        <w:t xml:space="preserve">(</w:t>
-      </w:r>
-      <w:r>
-        <w:rPr>
-          <w:rStyle w:val="AttributeTok"/>
-        </w:rPr>
-        <w:t xml:space="preserve">mar =</w:t>
-      </w:r>
-      <w:r>
-        <w:rPr>
-          <w:rStyle w:val="NormalTok"/>
-        </w:rPr>
-        <w:t xml:space="preserve"> </w:t>
-      </w:r>
-      <w:r>
-        <w:rPr>
-          <w:rStyle w:val="FunctionTok"/>
-        </w:rPr>
-        <w:t xml:space="preserve">c</w:t>
-      </w:r>
-      <w:r>
-        <w:rPr>
-          <w:rStyle w:val="NormalTok"/>
-        </w:rPr>
-        <w:t xml:space="preserve">(</w:t>
-      </w:r>
-      <w:r>
-        <w:rPr>
-          <w:rStyle w:val="DecValTok"/>
+          <w:rStyle w:val="SectionNumber"/>
         </w:rPr>
         <w:t xml:space="preserve">4</w:t>
       </w:r>
       <w:r>
-        <w:rPr>
-          <w:rStyle w:val="NormalTok"/>
-        </w:rPr>
-        <w:t xml:space="preserve">, </w:t>
-      </w:r>
-      <w:r>
-        <w:rPr>
-          <w:rStyle w:val="DecValTok"/>
-        </w:rPr>
-        <w:t xml:space="preserve">4</w:t>
-      </w:r>
-      <w:r>
-        <w:rPr>
-          <w:rStyle w:val="NormalTok"/>
-        </w:rPr>
-        <w:t xml:space="preserve">, .</w:t>
-      </w:r>
-      <w:r>
-        <w:rPr>
-          <w:rStyle w:val="DecValTok"/>
-        </w:rPr>
-        <w:t xml:space="preserve">1</w:t>
-      </w:r>
-      <w:r>
-        <w:rPr>
-          <w:rStyle w:val="NormalTok"/>
-        </w:rPr>
-        <w:t xml:space="preserve">, .</w:t>
-      </w:r>
-      <w:r>
-        <w:rPr>
-          <w:rStyle w:val="DecValTok"/>
-        </w:rPr>
-        <w:t xml:space="preserve">1</w:t>
-      </w:r>
-      <w:r>
-        <w:rPr>
-          <w:rStyle w:val="NormalTok"/>
-        </w:rPr>
-        <w:t xml:space="preserve">))</w:t>
-      </w:r>
-      <w:r>
-        <w:br/>
-      </w:r>
-      <w:r>
-        <w:rPr>
-          <w:rStyle w:val="FunctionTok"/>
-        </w:rPr>
-        <w:t xml:space="preserve">plot</w:t>
-      </w:r>
-      <w:r>
-        <w:rPr>
-          <w:rStyle w:val="NormalTok"/>
-        </w:rPr>
-        <w:t xml:space="preserve">(pressure, </w:t>
-      </w:r>
-      <w:r>
-        <w:rPr>
-          <w:rStyle w:val="AttributeTok"/>
-        </w:rPr>
-        <w:t xml:space="preserve">type =</w:t>
-      </w:r>
-      <w:r>
-        <w:rPr>
-          <w:rStyle w:val="NormalTok"/>
-        </w:rPr>
-        <w:t xml:space="preserve"> </w:t>
-      </w:r>
-      <w:r>
-        <w:rPr>
-          <w:rStyle w:val="StringTok"/>
-        </w:rPr>
-        <w:t xml:space="preserve">'b'</w:t>
-      </w:r>
-      <w:r>
-        <w:rPr>
-          <w:rStyle w:val="NormalTok"/>
-        </w:rPr>
-        <w:t xml:space="preserve">, </w:t>
-      </w:r>
-      <w:r>
-        <w:rPr>
-          <w:rStyle w:val="AttributeTok"/>
-        </w:rPr>
-        <w:t xml:space="preserve">pch =</w:t>
-      </w:r>
-      <w:r>
-        <w:rPr>
-          <w:rStyle w:val="NormalTok"/>
-        </w:rPr>
-        <w:t xml:space="preserve"> </w:t>
-      </w:r>
-      <w:r>
-        <w:rPr>
-          <w:rStyle w:val="DecValTok"/>
-        </w:rPr>
-        <w:t xml:space="preserve">19</w:t>
-      </w:r>
-      <w:r>
-        <w:rPr>
-          <w:rStyle w:val="NormalTok"/>
-        </w:rPr>
-        <w:t xml:space="preserve">)</w:t>
-      </w:r>
-    </w:p>
-    <w:p>
-      <w:pPr>
-        <w:pStyle w:val="CaptionedFigure"/>
-      </w:pPr>
-      <w:r>
-        <w:drawing>
-          <wp:inline>
-            <wp:extent cx="4267200" cy="3200400"/>
-            <wp:effectExtent b="0" l="0" r="0" t="0"/>
-            <wp:docPr descr="Figure 2.1: Here is a nice figure!" title="" id="62" name="Picture"/>
-            <a:graphic>
-              <a:graphicData uri="http://schemas.openxmlformats.org/drawingml/2006/picture">
-                <pic:pic>
-                  <pic:nvPicPr>
-                    <pic:cNvPr descr="2025-GTI-Sem-BancoDeDados_files/figure-docx/nice-fig-1.png" id="63" name="Picture"/>
-                    <pic:cNvPicPr>
-                      <a:picLocks noChangeArrowheads="1" noChangeAspect="1"/>
-                    </pic:cNvPicPr>
-                  </pic:nvPicPr>
-                  <pic:blipFill>
-                    <a:blip r:embed="rId61"/>
-                    <a:stretch>
-                      <a:fillRect/>
-                    </a:stretch>
-                  </pic:blipFill>
-                  <pic:spPr bwMode="auto">
-                    <a:xfrm>
-                      <a:off x="0" y="0"/>
-                      <a:ext cx="4267200" cy="3200400"/>
-                    </a:xfrm>
-                    <a:prstGeom prst="rect">
-                      <a:avLst/>
-                    </a:prstGeom>
-                    <a:noFill/>
-                    <a:ln w="9525">
-                      <a:noFill/>
-                      <a:headEnd/>
-                      <a:tailEnd/>
-                    </a:ln>
-                  </pic:spPr>
-                </pic:pic>
-              </a:graphicData>
-            </a:graphic>
-          </wp:inline>
-        </w:drawing>
-      </w:r>
-    </w:p>
-    <w:p>
-      <w:pPr>
-        <w:pStyle w:val="ImageCaption"/>
-      </w:pPr>
-      <w:bookmarkStart w:id="64" w:name="fig:nice-fig"/>
-      <w:bookmarkEnd w:id="64"/>
-      <w:r>
-        <w:t xml:space="preserve">Figure 2.1: Here is a nice figure!</w:t>
-      </w:r>
-    </w:p>
-    <w:p>
-      <w:pPr>
-        <w:pStyle w:val="BodyText"/>
-      </w:pPr>
-      <w:r>
-        <w:t xml:space="preserve">Don’t miss Table</w:t>
-      </w:r>
-      <w:r>
-        <w:t xml:space="preserve"> </w:t>
-      </w:r>
-      <w:r>
-        <w:t xml:space="preserve">2.1</w:t>
-      </w:r>
-      <w:r>
-        <w:t xml:space="preserve">.</w:t>
-      </w:r>
-    </w:p>
-    <w:p>
-      <w:pPr>
-        <w:pStyle w:val="SourceCode"/>
-      </w:pPr>
-      <w:r>
-        <w:rPr>
-          <w:rStyle w:val="NormalTok"/>
-        </w:rPr>
-        <w:t xml:space="preserve">knitr</w:t>
-      </w:r>
-      <w:r>
-        <w:rPr>
-          <w:rStyle w:val="SpecialCharTok"/>
-        </w:rPr>
-        <w:t xml:space="preserve">::</w:t>
-      </w:r>
-      <w:r>
-        <w:rPr>
-          <w:rStyle w:val="FunctionTok"/>
-        </w:rPr>
-        <w:t xml:space="preserve">kable</w:t>
-      </w:r>
-      <w:r>
-        <w:rPr>
-          <w:rStyle w:val="NormalTok"/>
-        </w:rPr>
-        <w:t xml:space="preserve">(</w:t>
-      </w:r>
-      <w:r>
-        <w:br/>
-      </w:r>
-      <w:r>
-        <w:rPr>
-          <w:rStyle w:val="NormalTok"/>
-        </w:rPr>
-        <w:t xml:space="preserve">  </w:t>
-      </w:r>
-      <w:r>
-        <w:rPr>
-          <w:rStyle w:val="FunctionTok"/>
-        </w:rPr>
-        <w:t xml:space="preserve">head</w:t>
-      </w:r>
-      <w:r>
-        <w:rPr>
-          <w:rStyle w:val="NormalTok"/>
-        </w:rPr>
-        <w:t xml:space="preserve">(pressure, </w:t>
-      </w:r>
-      <w:r>
-        <w:rPr>
-          <w:rStyle w:val="DecValTok"/>
-        </w:rPr>
-        <w:t xml:space="preserve">10</w:t>
-      </w:r>
-      <w:r>
-        <w:rPr>
-          <w:rStyle w:val="NormalTok"/>
-        </w:rPr>
-        <w:t xml:space="preserve">), </w:t>
-      </w:r>
-      <w:r>
-        <w:rPr>
-          <w:rStyle w:val="AttributeTok"/>
-        </w:rPr>
-        <w:t xml:space="preserve">caption =</w:t>
-      </w:r>
-      <w:r>
-        <w:rPr>
-          <w:rStyle w:val="NormalTok"/>
-        </w:rPr>
-        <w:t xml:space="preserve"> </w:t>
-      </w:r>
-      <w:r>
-        <w:rPr>
-          <w:rStyle w:val="StringTok"/>
-        </w:rPr>
-        <w:t xml:space="preserve">'Here is a nice table!'</w:t>
-      </w:r>
-      <w:r>
-        <w:rPr>
-          <w:rStyle w:val="NormalTok"/>
-        </w:rPr>
-        <w:t xml:space="preserve">,</w:t>
-      </w:r>
-      <w:r>
-        <w:br/>
-      </w:r>
-      <w:r>
-        <w:rPr>
-          <w:rStyle w:val="NormalTok"/>
-        </w:rPr>
-        <w:t xml:space="preserve">  </w:t>
-      </w:r>
-      <w:r>
-        <w:rPr>
-          <w:rStyle w:val="AttributeTok"/>
-        </w:rPr>
-        <w:t xml:space="preserve">booktabs =</w:t>
-      </w:r>
-      <w:r>
-        <w:rPr>
-          <w:rStyle w:val="NormalTok"/>
-        </w:rPr>
-        <w:t xml:space="preserve"> </w:t>
-      </w:r>
-      <w:r>
-        <w:rPr>
-          <w:rStyle w:val="ConstantTok"/>
-        </w:rPr>
-        <w:t xml:space="preserve">TRUE</w:t>
-      </w:r>
-      <w:r>
-        <w:br/>
-      </w:r>
-      <w:r>
-        <w:rPr>
-          <w:rStyle w:val="NormalTok"/>
-        </w:rPr>
-        <w:t xml:space="preserve">)</w:t>
-      </w:r>
-    </w:p>
-    <w:p>
-      <w:pPr>
-        <w:pStyle w:val="TableCaption"/>
-      </w:pPr>
-      <w:bookmarkStart w:id="65" w:name="tab:nice-tab"/>
-      <w:bookmarkEnd w:id="65"/>
-      <w:r>
-        <w:t xml:space="preserve">Table 2.1: Here is a nice table!</w:t>
+        <w:tab/>
+      </w:r>
+      <w:r>
+        <w:t xml:space="preserve">📅 Calendário da Disciplina</w:t>
       </w:r>
     </w:p>
     <w:tbl>
@@ -3543,11 +3133,11 @@
         <w:tblStyle w:val="Table"/>
         <w:tblW w:type="auto" w:w="0"/>
         <w:tblLook w:firstRow="1" w:lastRow="0" w:firstColumn="0" w:lastColumn="0" w:noHBand="0" w:noVBand="0" w:val="0020"/>
-        <w:tblCaption w:val="Table 2.1: Here is a nice table!"/>
       </w:tblPr>
       <w:tblGrid>
-        <w:gridCol w:w="3960"/>
-        <w:gridCol w:w="3960"/>
+        <w:gridCol w:w="2640"/>
+        <w:gridCol w:w="2640"/>
+        <w:gridCol w:w="2640"/>
       </w:tblGrid>
       <w:tr>
         <w:trPr>
@@ -3558,22 +3148,34 @@
           <w:p>
             <w:pPr>
               <w:pStyle w:val="Compact"/>
-              <w:jc w:val="right"/>
-            </w:pPr>
-            <w:r>
-              <w:t xml:space="preserve">temperature</w:t>
-            </w:r>
-          </w:p>
-        </w:tc>
-        <w:tc>
-          <w:tcPr/>
-          <w:p>
-            <w:pPr>
-              <w:pStyle w:val="Compact"/>
-              <w:jc w:val="right"/>
-            </w:pPr>
-            <w:r>
-              <w:t xml:space="preserve">pressure</w:t>
+              <w:jc w:val="left"/>
+            </w:pPr>
+            <w:r>
+              <w:t xml:space="preserve">Data</w:t>
+            </w:r>
+          </w:p>
+        </w:tc>
+        <w:tc>
+          <w:tcPr/>
+          <w:p>
+            <w:pPr>
+              <w:pStyle w:val="Compact"/>
+              <w:jc w:val="left"/>
+            </w:pPr>
+            <w:r>
+              <w:t xml:space="preserve">Aula</w:t>
+            </w:r>
+          </w:p>
+        </w:tc>
+        <w:tc>
+          <w:tcPr/>
+          <w:p>
+            <w:pPr>
+              <w:pStyle w:val="Compact"/>
+              <w:jc w:val="left"/>
+            </w:pPr>
+            <w:r>
+              <w:t xml:space="preserve">Tema</w:t>
             </w:r>
           </w:p>
         </w:tc>
@@ -3584,22 +3186,34 @@
           <w:p>
             <w:pPr>
               <w:pStyle w:val="Compact"/>
-              <w:jc w:val="right"/>
-            </w:pPr>
-            <w:r>
-              <w:t xml:space="preserve">0</w:t>
-            </w:r>
-          </w:p>
-        </w:tc>
-        <w:tc>
-          <w:tcPr/>
-          <w:p>
-            <w:pPr>
-              <w:pStyle w:val="Compact"/>
-              <w:jc w:val="right"/>
-            </w:pPr>
-            <w:r>
-              <w:t xml:space="preserve">0.0002</w:t>
+              <w:jc w:val="left"/>
+            </w:pPr>
+            <w:r>
+              <w:t xml:space="preserve">04/08/2025</w:t>
+            </w:r>
+          </w:p>
+        </w:tc>
+        <w:tc>
+          <w:tcPr/>
+          <w:p>
+            <w:pPr>
+              <w:pStyle w:val="Compact"/>
+              <w:jc w:val="left"/>
+            </w:pPr>
+            <w:r>
+              <w:t xml:space="preserve">Aula 1</w:t>
+            </w:r>
+          </w:p>
+        </w:tc>
+        <w:tc>
+          <w:tcPr/>
+          <w:p>
+            <w:pPr>
+              <w:pStyle w:val="Compact"/>
+              <w:jc w:val="left"/>
+            </w:pPr>
+            <w:r>
+              <w:t xml:space="preserve">Aula Inaugural</w:t>
             </w:r>
           </w:p>
         </w:tc>
@@ -3610,22 +3224,34 @@
           <w:p>
             <w:pPr>
               <w:pStyle w:val="Compact"/>
-              <w:jc w:val="right"/>
-            </w:pPr>
-            <w:r>
-              <w:t xml:space="preserve">20</w:t>
-            </w:r>
-          </w:p>
-        </w:tc>
-        <w:tc>
-          <w:tcPr/>
-          <w:p>
-            <w:pPr>
-              <w:pStyle w:val="Compact"/>
-              <w:jc w:val="right"/>
-            </w:pPr>
-            <w:r>
-              <w:t xml:space="preserve">0.0012</w:t>
+              <w:jc w:val="left"/>
+            </w:pPr>
+            <w:r>
+              <w:t xml:space="preserve">11/08/2025</w:t>
+            </w:r>
+          </w:p>
+        </w:tc>
+        <w:tc>
+          <w:tcPr/>
+          <w:p>
+            <w:pPr>
+              <w:pStyle w:val="Compact"/>
+              <w:jc w:val="left"/>
+            </w:pPr>
+            <w:r>
+              <w:t xml:space="preserve">Aula 2</w:t>
+            </w:r>
+          </w:p>
+        </w:tc>
+        <w:tc>
+          <w:tcPr/>
+          <w:p>
+            <w:pPr>
+              <w:pStyle w:val="Compact"/>
+              <w:jc w:val="left"/>
+            </w:pPr>
+            <w:r>
+              <w:t xml:space="preserve">Fundamentos</w:t>
             </w:r>
           </w:p>
         </w:tc>
@@ -3636,22 +3262,34 @@
           <w:p>
             <w:pPr>
               <w:pStyle w:val="Compact"/>
-              <w:jc w:val="right"/>
-            </w:pPr>
-            <w:r>
-              <w:t xml:space="preserve">40</w:t>
-            </w:r>
-          </w:p>
-        </w:tc>
-        <w:tc>
-          <w:tcPr/>
-          <w:p>
-            <w:pPr>
-              <w:pStyle w:val="Compact"/>
-              <w:jc w:val="right"/>
-            </w:pPr>
-            <w:r>
-              <w:t xml:space="preserve">0.0060</w:t>
+              <w:jc w:val="left"/>
+            </w:pPr>
+            <w:r>
+              <w:t xml:space="preserve">18/08/2025</w:t>
+            </w:r>
+          </w:p>
+        </w:tc>
+        <w:tc>
+          <w:tcPr/>
+          <w:p>
+            <w:pPr>
+              <w:pStyle w:val="Compact"/>
+              <w:jc w:val="left"/>
+            </w:pPr>
+            <w:r>
+              <w:t xml:space="preserve">Aula 3</w:t>
+            </w:r>
+          </w:p>
+        </w:tc>
+        <w:tc>
+          <w:tcPr/>
+          <w:p>
+            <w:pPr>
+              <w:pStyle w:val="Compact"/>
+              <w:jc w:val="left"/>
+            </w:pPr>
+            <w:r>
+              <w:t xml:space="preserve">Modelagem e Diagramas</w:t>
             </w:r>
           </w:p>
         </w:tc>
@@ -3662,22 +3300,34 @@
           <w:p>
             <w:pPr>
               <w:pStyle w:val="Compact"/>
-              <w:jc w:val="right"/>
-            </w:pPr>
-            <w:r>
-              <w:t xml:space="preserve">60</w:t>
-            </w:r>
-          </w:p>
-        </w:tc>
-        <w:tc>
-          <w:tcPr/>
-          <w:p>
-            <w:pPr>
-              <w:pStyle w:val="Compact"/>
-              <w:jc w:val="right"/>
-            </w:pPr>
-            <w:r>
-              <w:t xml:space="preserve">0.0300</w:t>
+              <w:jc w:val="left"/>
+            </w:pPr>
+            <w:r>
+              <w:t xml:space="preserve">25/08/2025</w:t>
+            </w:r>
+          </w:p>
+        </w:tc>
+        <w:tc>
+          <w:tcPr/>
+          <w:p>
+            <w:pPr>
+              <w:pStyle w:val="Compact"/>
+              <w:jc w:val="left"/>
+            </w:pPr>
+            <w:r>
+              <w:t xml:space="preserve">Aula 4</w:t>
+            </w:r>
+          </w:p>
+        </w:tc>
+        <w:tc>
+          <w:tcPr/>
+          <w:p>
+            <w:pPr>
+              <w:pStyle w:val="Compact"/>
+              <w:jc w:val="left"/>
+            </w:pPr>
+            <w:r>
+              <w:t xml:space="preserve">Administração e Gerenciamento</w:t>
             </w:r>
           </w:p>
         </w:tc>
@@ -3688,22 +3338,34 @@
           <w:p>
             <w:pPr>
               <w:pStyle w:val="Compact"/>
-              <w:jc w:val="right"/>
-            </w:pPr>
-            <w:r>
-              <w:t xml:space="preserve">80</w:t>
-            </w:r>
-          </w:p>
-        </w:tc>
-        <w:tc>
-          <w:tcPr/>
-          <w:p>
-            <w:pPr>
-              <w:pStyle w:val="Compact"/>
-              <w:jc w:val="right"/>
-            </w:pPr>
-            <w:r>
-              <w:t xml:space="preserve">0.0900</w:t>
+              <w:jc w:val="left"/>
+            </w:pPr>
+            <w:r>
+              <w:t xml:space="preserve">01/09/2025</w:t>
+            </w:r>
+          </w:p>
+        </w:tc>
+        <w:tc>
+          <w:tcPr/>
+          <w:p>
+            <w:pPr>
+              <w:pStyle w:val="Compact"/>
+              <w:jc w:val="left"/>
+            </w:pPr>
+            <w:r>
+              <w:t xml:space="preserve">Aula 5</w:t>
+            </w:r>
+          </w:p>
+        </w:tc>
+        <w:tc>
+          <w:tcPr/>
+          <w:p>
+            <w:pPr>
+              <w:pStyle w:val="Compact"/>
+              <w:jc w:val="left"/>
+            </w:pPr>
+            <w:r>
+              <w:t xml:space="preserve">Aplicação CRUD</w:t>
             </w:r>
           </w:p>
         </w:tc>
@@ -3714,22 +3376,34 @@
           <w:p>
             <w:pPr>
               <w:pStyle w:val="Compact"/>
-              <w:jc w:val="right"/>
-            </w:pPr>
-            <w:r>
-              <w:t xml:space="preserve">100</w:t>
-            </w:r>
-          </w:p>
-        </w:tc>
-        <w:tc>
-          <w:tcPr/>
-          <w:p>
-            <w:pPr>
-              <w:pStyle w:val="Compact"/>
-              <w:jc w:val="right"/>
-            </w:pPr>
-            <w:r>
-              <w:t xml:space="preserve">0.2700</w:t>
+              <w:jc w:val="left"/>
+            </w:pPr>
+            <w:r>
+              <w:t xml:space="preserve">08/09/2025</w:t>
+            </w:r>
+          </w:p>
+        </w:tc>
+        <w:tc>
+          <w:tcPr/>
+          <w:p>
+            <w:pPr>
+              <w:pStyle w:val="Compact"/>
+              <w:jc w:val="left"/>
+            </w:pPr>
+            <w:r>
+              <w:t xml:space="preserve">Aula 6</w:t>
+            </w:r>
+          </w:p>
+        </w:tc>
+        <w:tc>
+          <w:tcPr/>
+          <w:p>
+            <w:pPr>
+              <w:pStyle w:val="Compact"/>
+              <w:jc w:val="left"/>
+            </w:pPr>
+            <w:r>
+              <w:t xml:space="preserve">MySQL</w:t>
             </w:r>
           </w:p>
         </w:tc>
@@ -3740,22 +3414,42 @@
           <w:p>
             <w:pPr>
               <w:pStyle w:val="Compact"/>
-              <w:jc w:val="right"/>
-            </w:pPr>
-            <w:r>
-              <w:t xml:space="preserve">120</w:t>
-            </w:r>
-          </w:p>
-        </w:tc>
-        <w:tc>
-          <w:tcPr/>
-          <w:p>
-            <w:pPr>
-              <w:pStyle w:val="Compact"/>
-              <w:jc w:val="right"/>
-            </w:pPr>
-            <w:r>
-              <w:t xml:space="preserve">0.7500</w:t>
+              <w:jc w:val="left"/>
+            </w:pPr>
+            <w:r>
+              <w:t xml:space="preserve">15/09/2025</w:t>
+            </w:r>
+          </w:p>
+        </w:tc>
+        <w:tc>
+          <w:tcPr/>
+          <w:p>
+            <w:pPr>
+              <w:pStyle w:val="Compact"/>
+              <w:jc w:val="left"/>
+            </w:pPr>
+            <w:r>
+              <w:rPr>
+                <w:b/>
+                <w:bCs/>
+              </w:rPr>
+              <w:t xml:space="preserve">NP1</w:t>
+            </w:r>
+          </w:p>
+        </w:tc>
+        <w:tc>
+          <w:tcPr/>
+          <w:p>
+            <w:pPr>
+              <w:pStyle w:val="Compact"/>
+              <w:jc w:val="left"/>
+            </w:pPr>
+            <w:r>
+              <w:rPr>
+                <w:b/>
+                <w:bCs/>
+              </w:rPr>
+              <w:t xml:space="preserve">Prova</w:t>
             </w:r>
           </w:p>
         </w:tc>
@@ -3766,22 +3460,34 @@
           <w:p>
             <w:pPr>
               <w:pStyle w:val="Compact"/>
-              <w:jc w:val="right"/>
-            </w:pPr>
-            <w:r>
-              <w:t xml:space="preserve">140</w:t>
-            </w:r>
-          </w:p>
-        </w:tc>
-        <w:tc>
-          <w:tcPr/>
-          <w:p>
-            <w:pPr>
-              <w:pStyle w:val="Compact"/>
-              <w:jc w:val="right"/>
-            </w:pPr>
-            <w:r>
-              <w:t xml:space="preserve">1.8500</w:t>
+              <w:jc w:val="left"/>
+            </w:pPr>
+            <w:r>
+              <w:t xml:space="preserve">22/09/2025</w:t>
+            </w:r>
+          </w:p>
+        </w:tc>
+        <w:tc>
+          <w:tcPr/>
+          <w:p>
+            <w:pPr>
+              <w:pStyle w:val="Compact"/>
+              <w:jc w:val="left"/>
+            </w:pPr>
+            <w:r>
+              <w:t xml:space="preserve">Aula 7</w:t>
+            </w:r>
+          </w:p>
+        </w:tc>
+        <w:tc>
+          <w:tcPr/>
+          <w:p>
+            <w:pPr>
+              <w:pStyle w:val="Compact"/>
+              <w:jc w:val="left"/>
+            </w:pPr>
+            <w:r>
+              <w:t xml:space="preserve">Postgres</w:t>
             </w:r>
           </w:p>
         </w:tc>
@@ -3792,22 +3498,34 @@
           <w:p>
             <w:pPr>
               <w:pStyle w:val="Compact"/>
-              <w:jc w:val="right"/>
-            </w:pPr>
-            <w:r>
-              <w:t xml:space="preserve">160</w:t>
-            </w:r>
-          </w:p>
-        </w:tc>
-        <w:tc>
-          <w:tcPr/>
-          <w:p>
-            <w:pPr>
-              <w:pStyle w:val="Compact"/>
-              <w:jc w:val="right"/>
-            </w:pPr>
-            <w:r>
-              <w:t xml:space="preserve">4.2000</w:t>
+              <w:jc w:val="left"/>
+            </w:pPr>
+            <w:r>
+              <w:t xml:space="preserve">29/09/2025</w:t>
+            </w:r>
+          </w:p>
+        </w:tc>
+        <w:tc>
+          <w:tcPr/>
+          <w:p>
+            <w:pPr>
+              <w:pStyle w:val="Compact"/>
+              <w:jc w:val="left"/>
+            </w:pPr>
+            <w:r>
+              <w:t xml:space="preserve">Aula 8</w:t>
+            </w:r>
+          </w:p>
+        </w:tc>
+        <w:tc>
+          <w:tcPr/>
+          <w:p>
+            <w:pPr>
+              <w:pStyle w:val="Compact"/>
+              <w:jc w:val="left"/>
+            </w:pPr>
+            <w:r>
+              <w:t xml:space="preserve">QGIS</w:t>
             </w:r>
           </w:p>
         </w:tc>
@@ -3818,30 +3536,208 @@
           <w:p>
             <w:pPr>
               <w:pStyle w:val="Compact"/>
-              <w:jc w:val="right"/>
-            </w:pPr>
-            <w:r>
-              <w:t xml:space="preserve">180</w:t>
-            </w:r>
-          </w:p>
-        </w:tc>
-        <w:tc>
-          <w:tcPr/>
-          <w:p>
-            <w:pPr>
-              <w:pStyle w:val="Compact"/>
-              <w:jc w:val="right"/>
-            </w:pPr>
-            <w:r>
-              <w:t xml:space="preserve">8.8000</w:t>
+              <w:jc w:val="left"/>
+            </w:pPr>
+            <w:r>
+              <w:t xml:space="preserve">06/10/2025</w:t>
+            </w:r>
+          </w:p>
+        </w:tc>
+        <w:tc>
+          <w:tcPr/>
+          <w:p>
+            <w:pPr>
+              <w:pStyle w:val="Compact"/>
+              <w:jc w:val="left"/>
+            </w:pPr>
+            <w:r>
+              <w:t xml:space="preserve">Aula 9</w:t>
+            </w:r>
+          </w:p>
+        </w:tc>
+        <w:tc>
+          <w:tcPr/>
+          <w:p>
+            <w:pPr>
+              <w:pStyle w:val="Compact"/>
+              <w:jc w:val="left"/>
+            </w:pPr>
+            <w:r>
+              <w:t xml:space="preserve">RStudio</w:t>
+            </w:r>
+          </w:p>
+        </w:tc>
+      </w:tr>
+      <w:tr>
+        <w:tc>
+          <w:tcPr/>
+          <w:p>
+            <w:pPr>
+              <w:pStyle w:val="Compact"/>
+              <w:jc w:val="left"/>
+            </w:pPr>
+            <w:r>
+              <w:t xml:space="preserve">13/10/2025</w:t>
+            </w:r>
+          </w:p>
+        </w:tc>
+        <w:tc>
+          <w:tcPr/>
+          <w:p>
+            <w:pPr>
+              <w:pStyle w:val="Compact"/>
+              <w:jc w:val="left"/>
+            </w:pPr>
+            <w:r>
+              <w:t xml:space="preserve">Aula 10</w:t>
+            </w:r>
+          </w:p>
+        </w:tc>
+        <w:tc>
+          <w:tcPr/>
+          <w:p>
+            <w:pPr>
+              <w:pStyle w:val="Compact"/>
+              <w:jc w:val="left"/>
+            </w:pPr>
+            <w:r>
+              <w:t xml:space="preserve">Análise I</w:t>
+            </w:r>
+          </w:p>
+        </w:tc>
+      </w:tr>
+      <w:tr>
+        <w:tc>
+          <w:tcPr/>
+          <w:p>
+            <w:pPr>
+              <w:pStyle w:val="Compact"/>
+              <w:jc w:val="left"/>
+            </w:pPr>
+            <w:r>
+              <w:t xml:space="preserve">20/10/2025</w:t>
+            </w:r>
+          </w:p>
+        </w:tc>
+        <w:tc>
+          <w:tcPr/>
+          <w:p>
+            <w:pPr>
+              <w:pStyle w:val="Compact"/>
+              <w:jc w:val="left"/>
+            </w:pPr>
+            <w:r>
+              <w:t xml:space="preserve">Aula 11</w:t>
+            </w:r>
+          </w:p>
+        </w:tc>
+        <w:tc>
+          <w:tcPr/>
+          <w:p>
+            <w:pPr>
+              <w:pStyle w:val="Compact"/>
+              <w:jc w:val="left"/>
+            </w:pPr>
+            <w:r>
+              <w:t xml:space="preserve">Análise II</w:t>
+            </w:r>
+          </w:p>
+        </w:tc>
+      </w:tr>
+      <w:tr>
+        <w:tc>
+          <w:tcPr/>
+          <w:p>
+            <w:pPr>
+              <w:pStyle w:val="Compact"/>
+              <w:jc w:val="left"/>
+            </w:pPr>
+            <w:r>
+              <w:t xml:space="preserve">27/10/2025</w:t>
+            </w:r>
+          </w:p>
+        </w:tc>
+        <w:tc>
+          <w:tcPr/>
+          <w:p>
+            <w:pPr>
+              <w:pStyle w:val="Compact"/>
+              <w:jc w:val="left"/>
+            </w:pPr>
+            <w:r>
+              <w:t xml:space="preserve">Aula 12</w:t>
+            </w:r>
+          </w:p>
+        </w:tc>
+        <w:tc>
+          <w:tcPr/>
+          <w:p>
+            <w:pPr>
+              <w:pStyle w:val="Compact"/>
+              <w:jc w:val="left"/>
+            </w:pPr>
+            <w:r>
+              <w:t xml:space="preserve">Análise III</w:t>
+            </w:r>
+          </w:p>
+        </w:tc>
+      </w:tr>
+      <w:tr>
+        <w:tc>
+          <w:tcPr/>
+          <w:p>
+            <w:pPr>
+              <w:pStyle w:val="Compact"/>
+              <w:jc w:val="left"/>
+            </w:pPr>
+            <w:r>
+              <w:t xml:space="preserve">03/11/2025</w:t>
+            </w:r>
+          </w:p>
+        </w:tc>
+        <w:tc>
+          <w:tcPr/>
+          <w:p>
+            <w:pPr>
+              <w:pStyle w:val="Compact"/>
+              <w:jc w:val="left"/>
+            </w:pPr>
+            <w:r>
+              <w:rPr>
+                <w:b/>
+                <w:bCs/>
+              </w:rPr>
+              <w:t xml:space="preserve">NP2</w:t>
+            </w:r>
+          </w:p>
+        </w:tc>
+        <w:tc>
+          <w:tcPr/>
+          <w:p>
+            <w:pPr>
+              <w:pStyle w:val="Compact"/>
+              <w:jc w:val="left"/>
+            </w:pPr>
+            <w:r>
+              <w:rPr>
+                <w:b/>
+                <w:bCs/>
+              </w:rPr>
+              <w:t xml:space="preserve">Prova</w:t>
             </w:r>
           </w:p>
         </w:tc>
       </w:tr>
     </w:tbl>
-    <w:bookmarkEnd w:id="66"/>
-    <w:bookmarkEnd w:id="67"/>
-    <w:bookmarkStart w:id="68" w:name="parts"/>
+    <w:p>
+      <w:r>
+        <w:pict>
+          <v:rect style="width:0;height:1.5pt" o:hralign="center" o:hrstd="t" o:hr="t"/>
+        </w:pict>
+      </w:r>
+    </w:p>
+    <w:bookmarkEnd w:id="64"/>
+    <w:bookmarkStart w:id="65" w:name="ementa-resumida"/>
     <w:p>
       <w:pPr>
         <w:pStyle w:val="Heading1"/>
@@ -3850,130 +3746,96 @@
         <w:rPr>
           <w:rStyle w:val="SectionNumber"/>
         </w:rPr>
-        <w:t xml:space="preserve">3</w:t>
+        <w:t xml:space="preserve">5</w:t>
       </w:r>
       <w:r>
         <w:tab/>
       </w:r>
       <w:r>
-        <w:t xml:space="preserve">Parts</w:t>
-      </w:r>
-    </w:p>
-    <w:p>
-      <w:pPr>
-        <w:pStyle w:val="FirstParagraph"/>
-      </w:pPr>
-      <w:r>
-        <w:t xml:space="preserve">You can add parts to organize one or more book chapters together. Parts can be inserted at the top of an .Rmd file, before the first-level chapter heading in that same file.</w:t>
-      </w:r>
-    </w:p>
-    <w:p>
-      <w:pPr>
-        <w:pStyle w:val="BodyText"/>
-      </w:pPr>
-      <w:r>
-        <w:t xml:space="preserve">Add a numbered part:</w:t>
-      </w:r>
-      <w:r>
-        <w:t xml:space="preserve"> </w:t>
-      </w:r>
-      <w:r>
-        <w:rPr>
-          <w:rStyle w:val="VerbatimChar"/>
-        </w:rPr>
-        <w:t xml:space="preserve"># (PART) Act one {-}</w:t>
-      </w:r>
-      <w:r>
-        <w:t xml:space="preserve"> </w:t>
-      </w:r>
-      <w:r>
-        <w:t xml:space="preserve">(followed by</w:t>
-      </w:r>
-      <w:r>
-        <w:t xml:space="preserve"> </w:t>
-      </w:r>
-      <w:r>
-        <w:rPr>
-          <w:rStyle w:val="VerbatimChar"/>
-        </w:rPr>
-        <w:t xml:space="preserve"># A chapter</w:t>
-      </w:r>
-      <w:r>
-        <w:t xml:space="preserve">)</w:t>
-      </w:r>
-    </w:p>
-    <w:p>
-      <w:pPr>
-        <w:pStyle w:val="BodyText"/>
-      </w:pPr>
-      <w:r>
-        <w:t xml:space="preserve">Add an unnumbered part:</w:t>
-      </w:r>
-      <w:r>
-        <w:t xml:space="preserve"> </w:t>
-      </w:r>
-      <w:r>
-        <w:rPr>
-          <w:rStyle w:val="VerbatimChar"/>
-        </w:rPr>
-        <w:t xml:space="preserve"># (PART\*) Act one {-}</w:t>
-      </w:r>
-      <w:r>
-        <w:t xml:space="preserve"> </w:t>
-      </w:r>
-      <w:r>
-        <w:t xml:space="preserve">(followed by</w:t>
-      </w:r>
-      <w:r>
-        <w:t xml:space="preserve"> </w:t>
-      </w:r>
-      <w:r>
-        <w:rPr>
-          <w:rStyle w:val="VerbatimChar"/>
-        </w:rPr>
-        <w:t xml:space="preserve"># A chapter</w:t>
-      </w:r>
-      <w:r>
-        <w:t xml:space="preserve">)</w:t>
-      </w:r>
-    </w:p>
-    <w:p>
-      <w:pPr>
-        <w:pStyle w:val="BodyText"/>
-      </w:pPr>
-      <w:r>
-        <w:t xml:space="preserve">Add an appendix as a special kind of un-numbered part:</w:t>
-      </w:r>
-      <w:r>
-        <w:t xml:space="preserve"> </w:t>
-      </w:r>
-      <w:r>
-        <w:rPr>
-          <w:rStyle w:val="VerbatimChar"/>
-        </w:rPr>
-        <w:t xml:space="preserve"># (APPENDIX) Other stuff {-}</w:t>
-      </w:r>
-      <w:r>
-        <w:t xml:space="preserve"> </w:t>
-      </w:r>
-      <w:r>
-        <w:t xml:space="preserve">(followed by</w:t>
-      </w:r>
-      <w:r>
-        <w:t xml:space="preserve"> </w:t>
-      </w:r>
-      <w:r>
-        <w:rPr>
-          <w:rStyle w:val="VerbatimChar"/>
-        </w:rPr>
-        <w:t xml:space="preserve"># A chapter</w:t>
-      </w:r>
-      <w:r>
-        <w:t xml:space="preserve">). Chapters in an appendix are prepended with letters instead of numbers.</w:t>
-      </w:r>
-    </w:p>
-    <w:bookmarkEnd w:id="68"/>
-    <w:bookmarkStart w:id="73" w:name="footnotes-and-citations"/>
+        <w:t xml:space="preserve">📚 Ementa Resumida</w:t>
+      </w:r>
+    </w:p>
+    <w:p>
+      <w:pPr>
+        <w:pStyle w:val="Compact"/>
+        <w:numPr>
+          <w:ilvl w:val="0"/>
+          <w:numId w:val="1004"/>
+        </w:numPr>
+      </w:pPr>
+      <w:r>
+        <w:t xml:space="preserve">Introdução a bancos de dados relacionais (RDBMS)</w:t>
+      </w:r>
+    </w:p>
+    <w:p>
+      <w:pPr>
+        <w:pStyle w:val="Compact"/>
+        <w:numPr>
+          <w:ilvl w:val="0"/>
+          <w:numId w:val="1004"/>
+        </w:numPr>
+      </w:pPr>
+      <w:r>
+        <w:t xml:space="preserve">Modelagem de dados (M.E.R.) e diagramas Entidade Relacionamento (D.E.R.)</w:t>
+      </w:r>
+    </w:p>
+    <w:p>
+      <w:pPr>
+        <w:pStyle w:val="Compact"/>
+        <w:numPr>
+          <w:ilvl w:val="0"/>
+          <w:numId w:val="1004"/>
+        </w:numPr>
+      </w:pPr>
+      <w:r>
+        <w:t xml:space="preserve">Linguagem SQL: DDL, DML, DCL</w:t>
+      </w:r>
+    </w:p>
+    <w:p>
+      <w:pPr>
+        <w:pStyle w:val="Compact"/>
+        <w:numPr>
+          <w:ilvl w:val="0"/>
+          <w:numId w:val="1004"/>
+        </w:numPr>
+      </w:pPr>
+      <w:r>
+        <w:t xml:space="preserve">Ferramentas: MySQL, PostgreSQL</w:t>
+      </w:r>
+    </w:p>
+    <w:p>
+      <w:pPr>
+        <w:pStyle w:val="Compact"/>
+        <w:numPr>
+          <w:ilvl w:val="0"/>
+          <w:numId w:val="1004"/>
+        </w:numPr>
+      </w:pPr>
+      <w:r>
+        <w:t xml:space="preserve">Visualização geoespacial (QGIS)</w:t>
+      </w:r>
+    </w:p>
+    <w:p>
+      <w:pPr>
+        <w:pStyle w:val="Compact"/>
+        <w:numPr>
+          <w:ilvl w:val="0"/>
+          <w:numId w:val="1004"/>
+        </w:numPr>
+      </w:pPr>
+      <w:r>
+        <w:t xml:space="preserve">Análise e exploração de dados (R e RStudio)</w:t>
+      </w:r>
+    </w:p>
+    <w:p>
+      <w:r>
+        <w:pict>
+          <v:rect style="width:0;height:1.5pt" o:hralign="center" o:hrstd="t" o:hr="t"/>
+        </w:pict>
+      </w:r>
+    </w:p>
+    <w:bookmarkEnd w:id="65"/>
+    <w:bookmarkStart w:id="66" w:name="avaliação"/>
     <w:p>
       <w:pPr>
         <w:pStyle w:val="Heading1"/>
@@ -3982,573 +3844,202 @@
         <w:rPr>
           <w:rStyle w:val="SectionNumber"/>
         </w:rPr>
-        <w:t xml:space="preserve">4</w:t>
+        <w:t xml:space="preserve">6</w:t>
       </w:r>
       <w:r>
         <w:tab/>
       </w:r>
       <w:r>
-        <w:t xml:space="preserve">Footnotes and citations</w:t>
-      </w:r>
-    </w:p>
-    <w:bookmarkStart w:id="70" w:name="footnotes"/>
-    <w:p>
-      <w:pPr>
-        <w:pStyle w:val="Heading2"/>
-      </w:pPr>
-      <w:r>
-        <w:rPr>
-          <w:rStyle w:val="SectionNumber"/>
-        </w:rPr>
-        <w:t xml:space="preserve">4.1</w:t>
-      </w:r>
-      <w:r>
-        <w:tab/>
-      </w:r>
-      <w:r>
-        <w:t xml:space="preserve">Footnotes</w:t>
-      </w:r>
-    </w:p>
-    <w:p>
-      <w:pPr>
-        <w:pStyle w:val="FirstParagraph"/>
-      </w:pPr>
-      <w:r>
-        <w:t xml:space="preserve">Footnotes are put inside the square brackets after a caret</w:t>
-      </w:r>
-      <w:r>
-        <w:t xml:space="preserve"> </w:t>
-      </w:r>
-      <w:r>
-        <w:rPr>
-          <w:rStyle w:val="VerbatimChar"/>
-        </w:rPr>
-        <w:t xml:space="preserve">^[]</w:t>
-      </w:r>
-      <w:r>
-        <w:t xml:space="preserve">. Like this one</w:t>
-      </w:r>
-      <w:r>
-        <w:t xml:space="preserve"> </w:t>
-      </w:r>
-      <w:r>
-        <w:rPr>
-          <w:rStyle w:val="FootnoteReference"/>
-        </w:rPr>
-        <w:footnoteReference w:id="69"/>
-      </w:r>
-      <w:r>
-        <w:t xml:space="preserve">.</w:t>
-      </w:r>
-    </w:p>
-    <w:bookmarkEnd w:id="70"/>
-    <w:bookmarkStart w:id="72" w:name="citations"/>
-    <w:p>
-      <w:pPr>
-        <w:pStyle w:val="Heading2"/>
-      </w:pPr>
-      <w:r>
-        <w:rPr>
-          <w:rStyle w:val="SectionNumber"/>
-        </w:rPr>
-        <w:t xml:space="preserve">4.2</w:t>
-      </w:r>
-      <w:r>
-        <w:tab/>
-      </w:r>
-      <w:r>
-        <w:t xml:space="preserve">Citations</w:t>
-      </w:r>
-    </w:p>
-    <w:p>
-      <w:pPr>
-        <w:pStyle w:val="FirstParagraph"/>
-      </w:pPr>
-      <w:r>
-        <w:t xml:space="preserve">Reference items in your bibliography file(s) using</w:t>
-      </w:r>
-      <w:r>
-        <w:t xml:space="preserve"> </w:t>
-      </w:r>
-      <w:r>
-        <w:rPr>
-          <w:rStyle w:val="VerbatimChar"/>
-        </w:rPr>
-        <w:t xml:space="preserve">@key</w:t>
-      </w:r>
-      <w:r>
-        <w:t xml:space="preserve">.</w:t>
-      </w:r>
-    </w:p>
-    <w:p>
-      <w:pPr>
-        <w:pStyle w:val="BodyText"/>
-      </w:pPr>
-      <w:r>
-        <w:t xml:space="preserve">For example, we are using the</w:t>
-      </w:r>
-      <w:r>
-        <w:t xml:space="preserve"> </w:t>
-      </w:r>
+        <w:t xml:space="preserve">📝 Avaliação</w:t>
+      </w:r>
+    </w:p>
+    <w:p>
+      <w:pPr>
+        <w:pStyle w:val="Compact"/>
+        <w:numPr>
+          <w:ilvl w:val="0"/>
+          <w:numId w:val="1005"/>
+        </w:numPr>
+      </w:pPr>
       <w:r>
         <w:rPr>
           <w:b/>
           <w:bCs/>
         </w:rPr>
-        <w:t xml:space="preserve">bookdown</w:t>
-      </w:r>
-      <w:r>
-        <w:t xml:space="preserve"> </w:t>
-      </w:r>
-      <w:r>
-        <w:t xml:space="preserve">package</w:t>
-      </w:r>
-      <w:r>
-        <w:t xml:space="preserve"> </w:t>
-      </w:r>
-      <w:r>
-        <w:t xml:space="preserve">(</w:t>
-      </w:r>
-      <w:hyperlink w:anchor="ref-R-bookdown">
-        <w:r>
-          <w:rPr>
-            <w:rStyle w:val="Hyperlink"/>
-            <w:b/>
-            <w:bCs/>
-          </w:rPr>
-          <w:t xml:space="preserve">R-bookdown?</w:t>
-        </w:r>
-      </w:hyperlink>
-      <w:r>
-        <w:t xml:space="preserve">)</w:t>
-      </w:r>
-      <w:r>
-        <w:t xml:space="preserve"> </w:t>
-      </w:r>
-      <w:r>
-        <w:t xml:space="preserve">(check out the last code chunk in index.Rmd to see how this citation key was added) in this sample book, which was built on top of R Markdown and</w:t>
-      </w:r>
-      <w:r>
-        <w:t xml:space="preserve"> </w:t>
-      </w:r>
+        <w:t xml:space="preserve">Provas (NP1 + NP2)</w:t>
+      </w:r>
+    </w:p>
+    <w:p>
+      <w:pPr>
+        <w:pStyle w:val="Compact"/>
+        <w:numPr>
+          <w:ilvl w:val="0"/>
+          <w:numId w:val="1005"/>
+        </w:numPr>
+      </w:pPr>
       <w:r>
         <w:rPr>
           <w:b/>
           <w:bCs/>
         </w:rPr>
-        <w:t xml:space="preserve">knitr</w:t>
-      </w:r>
-      <w:r>
-        <w:t xml:space="preserve"> </w:t>
-      </w:r>
-      <w:r>
-        <w:t xml:space="preserve">(</w:t>
-      </w:r>
-      <w:hyperlink w:anchor="ref-xie2015">
-        <w:r>
-          <w:rPr>
-            <w:rStyle w:val="Hyperlink"/>
-          </w:rPr>
-          <w:t xml:space="preserve">Xie 2015</w:t>
-        </w:r>
-      </w:hyperlink>
-      <w:r>
-        <w:t xml:space="preserve">)</w:t>
-      </w:r>
-      <w:r>
-        <w:t xml:space="preserve"> </w:t>
-      </w:r>
-      <w:r>
-        <w:t xml:space="preserve">(this citation was added manually in an external file book.bib).</w:t>
-      </w:r>
-      <w:r>
-        <w:t xml:space="preserve"> </w:t>
-      </w:r>
-      <w:r>
-        <w:t xml:space="preserve">Note that the</w:t>
-      </w:r>
-      <w:r>
-        <w:t xml:space="preserve"> </w:t>
-      </w:r>
-      <w:r>
-        <w:rPr>
-          <w:rStyle w:val="VerbatimChar"/>
-        </w:rPr>
-        <w:t xml:space="preserve">.bib</w:t>
-      </w:r>
-      <w:r>
-        <w:t xml:space="preserve"> </w:t>
-      </w:r>
-      <w:r>
-        <w:t xml:space="preserve">files need to be listed in the index.Rmd with the YAML</w:t>
-      </w:r>
-      <w:r>
-        <w:t xml:space="preserve"> </w:t>
-      </w:r>
-      <w:r>
-        <w:rPr>
-          <w:rStyle w:val="VerbatimChar"/>
-        </w:rPr>
-        <w:t xml:space="preserve">bibliography</w:t>
-      </w:r>
-      <w:r>
-        <w:t xml:space="preserve"> </w:t>
-      </w:r>
-      <w:r>
-        <w:t xml:space="preserve">key.</w:t>
-      </w:r>
-    </w:p>
-    <w:p>
-      <w:pPr>
-        <w:pStyle w:val="BodyText"/>
-      </w:pPr>
-      <w:r>
-        <w:t xml:space="preserve">The RStudio Visual Markdown Editor can also make it easier to insert citations:</w:t>
-      </w:r>
-      <w:r>
-        <w:t xml:space="preserve"> </w:t>
-      </w:r>
-      <w:hyperlink r:id="rId71">
-        <w:r>
-          <w:rPr>
-            <w:rStyle w:val="Hyperlink"/>
-          </w:rPr>
-          <w:t xml:space="preserve">https://rstudio.github.io/visual-markdown-editing/#/citations</w:t>
-        </w:r>
-      </w:hyperlink>
-    </w:p>
-    <w:bookmarkEnd w:id="72"/>
-    <w:bookmarkEnd w:id="73"/>
-    <w:bookmarkStart w:id="80" w:name="blocks"/>
-    <w:p>
-      <w:pPr>
-        <w:pStyle w:val="Heading1"/>
-      </w:pPr>
-      <w:r>
-        <w:rPr>
-          <w:rStyle w:val="SectionNumber"/>
-        </w:rPr>
-        <w:t xml:space="preserve">5</w:t>
-      </w:r>
-      <w:r>
-        <w:tab/>
-      </w:r>
-      <w:r>
-        <w:t xml:space="preserve">Blocks</w:t>
-      </w:r>
-    </w:p>
-    <w:bookmarkStart w:id="74" w:name="equations"/>
-    <w:p>
-      <w:pPr>
-        <w:pStyle w:val="Heading2"/>
-      </w:pPr>
-      <w:r>
-        <w:rPr>
-          <w:rStyle w:val="SectionNumber"/>
-        </w:rPr>
-        <w:t xml:space="preserve">5.1</w:t>
-      </w:r>
-      <w:r>
-        <w:tab/>
-      </w:r>
-      <w:r>
-        <w:t xml:space="preserve">Equations</w:t>
-      </w:r>
-    </w:p>
-    <w:p>
-      <w:pPr>
-        <w:pStyle w:val="FirstParagraph"/>
-      </w:pPr>
-      <w:r>
-        <w:t xml:space="preserve">Here is an equation.</w:t>
-      </w:r>
-    </w:p>
-    <w:p>
-      <w:pPr>
-        <w:pStyle w:val="BodyText"/>
-      </w:pPr>
-    </w:p>
-    <w:p>
-      <w:pPr>
-        <w:pStyle w:val="BodyText"/>
-      </w:pPr>
-      <w:r>
-        <w:t xml:space="preserve">You may refer to using</w:t>
-      </w:r>
-      <w:r>
-        <w:t xml:space="preserve"> </w:t>
-      </w:r>
-      <w:r>
-        <w:rPr>
-          <w:rStyle w:val="VerbatimChar"/>
-        </w:rPr>
-        <w:t xml:space="preserve">\@ref(eq:binom)</w:t>
-      </w:r>
-      <w:r>
-        <w:t xml:space="preserve">, like see Equation (5.1).</w:t>
-      </w:r>
-    </w:p>
-    <w:bookmarkEnd w:id="74"/>
-    <w:bookmarkStart w:id="77" w:name="theorems-and-proofs"/>
-    <w:p>
-      <w:pPr>
-        <w:pStyle w:val="Heading2"/>
-      </w:pPr>
-      <w:r>
-        <w:rPr>
-          <w:rStyle w:val="SectionNumber"/>
-        </w:rPr>
-        <w:t xml:space="preserve">5.2</w:t>
-      </w:r>
-      <w:r>
-        <w:tab/>
-      </w:r>
-      <w:r>
-        <w:t xml:space="preserve">Theorems and proofs</w:t>
-      </w:r>
-    </w:p>
-    <w:p>
-      <w:pPr>
-        <w:pStyle w:val="FirstParagraph"/>
-      </w:pPr>
-      <w:r>
-        <w:t xml:space="preserve">Labeled theorems can be referenced in text using</w:t>
-      </w:r>
-      <w:r>
-        <w:t xml:space="preserve"> </w:t>
-      </w:r>
-      <w:r>
-        <w:rPr>
-          <w:rStyle w:val="VerbatimChar"/>
-        </w:rPr>
-        <w:t xml:space="preserve">\@ref(thm:tri)</w:t>
-      </w:r>
-      <w:r>
-        <w:t xml:space="preserve">, for example, check out this smart theorem</w:t>
-      </w:r>
-      <w:r>
-        <w:t xml:space="preserve"> </w:t>
-      </w:r>
-      <w:r>
-        <w:t xml:space="preserve">??</w:t>
-      </w:r>
-      <w:r>
-        <w:t xml:space="preserve">.</w:t>
-      </w:r>
-    </w:p>
-    <w:bookmarkStart w:id="75" w:name="tri"/>
-    <w:p>
-      <w:pPr>
-        <w:pStyle w:val="BodyText"/>
-      </w:pPr>
-      <w:r>
-        <w:t xml:space="preserve">For a right triangle, if</w:t>
-      </w:r>
-      <w:r>
-        <w:t xml:space="preserve"> </w:t>
-      </w:r>
-      <m:oMath>
-        <m:r>
-          <m:t>c</m:t>
-        </m:r>
-      </m:oMath>
-      <w:r>
-        <w:t xml:space="preserve"> </w:t>
-      </w:r>
-      <w:r>
-        <w:t xml:space="preserve">denotes the</w:t>
-      </w:r>
-      <w:r>
-        <w:t xml:space="preserve"> </w:t>
-      </w:r>
-      <w:r>
-        <w:rPr>
-          <w:i/>
-          <w:iCs/>
-        </w:rPr>
-        <w:t xml:space="preserve">length</w:t>
-      </w:r>
-      <w:r>
-        <w:t xml:space="preserve"> </w:t>
-      </w:r>
-      <w:r>
-        <w:t xml:space="preserve">of the hypotenuse</w:t>
-      </w:r>
-      <w:r>
-        <w:t xml:space="preserve"> </w:t>
-      </w:r>
-      <w:r>
-        <w:t xml:space="preserve">and</w:t>
-      </w:r>
-      <w:r>
-        <w:t xml:space="preserve"> </w:t>
-      </w:r>
-      <m:oMath>
-        <m:r>
-          <m:t>a</m:t>
-        </m:r>
-      </m:oMath>
-      <w:r>
-        <w:t xml:space="preserve"> </w:t>
-      </w:r>
-      <w:r>
-        <w:t xml:space="preserve">and</w:t>
-      </w:r>
-      <w:r>
-        <w:t xml:space="preserve"> </w:t>
-      </w:r>
-      <m:oMath>
-        <m:r>
-          <m:t>b</m:t>
-        </m:r>
-      </m:oMath>
-      <w:r>
-        <w:t xml:space="preserve"> </w:t>
-      </w:r>
-      <w:r>
-        <w:t xml:space="preserve">denote the lengths of the</w:t>
-      </w:r>
-      <w:r>
-        <w:t xml:space="preserve"> </w:t>
-      </w:r>
+        <w:t xml:space="preserve">Prova Substitutiva</w:t>
+      </w:r>
+    </w:p>
+    <w:p>
+      <w:pPr>
+        <w:pStyle w:val="Compact"/>
+        <w:numPr>
+          <w:ilvl w:val="0"/>
+          <w:numId w:val="1005"/>
+        </w:numPr>
+      </w:pPr>
       <w:r>
         <w:rPr>
           <w:b/>
           <w:bCs/>
         </w:rPr>
-        <w:t xml:space="preserve">other</w:t>
-      </w:r>
-      <w:r>
-        <w:t xml:space="preserve"> </w:t>
-      </w:r>
-      <w:r>
-        <w:t xml:space="preserve">two sides, we have</w:t>
-      </w:r>
-    </w:p>
-    <w:p>
-      <w:pPr>
-        <w:pStyle w:val="BodyText"/>
-      </w:pPr>
-      <m:oMathPara>
-        <m:oMathParaPr>
-          <m:jc m:val="center"/>
-        </m:oMathParaPr>
-        <m:oMath>
-          <m:sSup>
-            <m:e>
-              <m:r>
-                <m:t>a</m:t>
-              </m:r>
-            </m:e>
-            <m:sup>
-              <m:r>
-                <m:t>2</m:t>
-              </m:r>
-            </m:sup>
-          </m:sSup>
-          <m:r>
-            <m:rPr>
-              <m:sty m:val="p"/>
-            </m:rPr>
-            <m:t>+</m:t>
-          </m:r>
-          <m:sSup>
-            <m:e>
-              <m:r>
-                <m:t>b</m:t>
-              </m:r>
-            </m:e>
-            <m:sup>
-              <m:r>
-                <m:t>2</m:t>
-              </m:r>
-            </m:sup>
-          </m:sSup>
-          <m:r>
-            <m:rPr>
-              <m:sty m:val="p"/>
-            </m:rPr>
-            <m:t>=</m:t>
-          </m:r>
-          <m:sSup>
-            <m:e>
-              <m:r>
-                <m:t>c</m:t>
-              </m:r>
-            </m:e>
-            <m:sup>
-              <m:r>
-                <m:t>2</m:t>
-              </m:r>
-            </m:sup>
-          </m:sSup>
-        </m:oMath>
-      </m:oMathPara>
-    </w:p>
-    <w:bookmarkEnd w:id="75"/>
-    <w:p>
-      <w:pPr>
-        <w:pStyle w:val="FirstParagraph"/>
-      </w:pPr>
-      <w:r>
-        <w:t xml:space="preserve">Read more here</w:t>
-      </w:r>
-      <w:r>
-        <w:t xml:space="preserve"> </w:t>
-      </w:r>
-      <w:hyperlink r:id="rId76">
-        <w:r>
-          <w:rPr>
-            <w:rStyle w:val="Hyperlink"/>
-          </w:rPr>
-          <w:t xml:space="preserve">https://bookdown.org/yihui/bookdown/markdown-extensions-by-bookdown.html</w:t>
-        </w:r>
-      </w:hyperlink>
-      <w:r>
-        <w:t xml:space="preserve">.</w:t>
-      </w:r>
-    </w:p>
-    <w:bookmarkEnd w:id="77"/>
-    <w:bookmarkStart w:id="79" w:name="callout-blocks"/>
-    <w:p>
-      <w:pPr>
-        <w:pStyle w:val="Heading2"/>
+        <w:t xml:space="preserve">Exame</w:t>
+      </w:r>
+    </w:p>
+    <w:p>
+      <w:r>
+        <w:pict>
+          <v:rect style="width:0;height:1.5pt" o:hralign="center" o:hrstd="t" o:hr="t"/>
+        </w:pict>
+      </w:r>
+    </w:p>
+    <w:bookmarkEnd w:id="66"/>
+    <w:bookmarkStart w:id="67" w:name="ferramentas-da-disciplina"/>
+    <w:p>
+      <w:pPr>
+        <w:pStyle w:val="Heading1"/>
       </w:pPr>
       <w:r>
         <w:rPr>
           <w:rStyle w:val="SectionNumber"/>
         </w:rPr>
-        <w:t xml:space="preserve">5.3</w:t>
+        <w:t xml:space="preserve">7</w:t>
       </w:r>
       <w:r>
         <w:tab/>
       </w:r>
       <w:r>
-        <w:t xml:space="preserve">Callout blocks</w:t>
-      </w:r>
-    </w:p>
-    <w:p>
-      <w:pPr>
-        <w:pStyle w:val="FirstParagraph"/>
-      </w:pPr>
-      <w:r>
-        <w:t xml:space="preserve">The R Markdown Cookbook provides more help on how to use custom blocks to design your own callouts:</w:t>
-      </w:r>
-      <w:r>
-        <w:t xml:space="preserve"> </w:t>
-      </w:r>
-      <w:hyperlink r:id="rId78">
-        <w:r>
-          <w:rPr>
-            <w:rStyle w:val="Hyperlink"/>
-          </w:rPr>
-          <w:t xml:space="preserve">https://bookdown.org/yihui/rmarkdown-cookbook/custom-blocks.html</w:t>
-        </w:r>
-      </w:hyperlink>
-    </w:p>
-    <w:bookmarkEnd w:id="79"/>
-    <w:bookmarkEnd w:id="80"/>
-    <w:bookmarkStart w:id="89" w:name="sharing-your-book"/>
+        <w:t xml:space="preserve">🛠️ Ferramentas da Disciplina</w:t>
+      </w:r>
+    </w:p>
+    <w:p>
+      <w:pPr>
+        <w:pStyle w:val="Compact"/>
+        <w:numPr>
+          <w:ilvl w:val="0"/>
+          <w:numId w:val="1006"/>
+        </w:numPr>
+      </w:pPr>
+      <w:r>
+        <w:rPr>
+          <w:b/>
+          <w:bCs/>
+        </w:rPr>
+        <w:t xml:space="preserve">Servidores de Banco de Dados</w:t>
+      </w:r>
+      <w:r>
+        <w:t xml:space="preserve">: MySQL, PostgreSQL</w:t>
+      </w:r>
+    </w:p>
+    <w:p>
+      <w:pPr>
+        <w:pStyle w:val="Compact"/>
+        <w:numPr>
+          <w:ilvl w:val="0"/>
+          <w:numId w:val="1006"/>
+        </w:numPr>
+      </w:pPr>
+      <w:r>
+        <w:rPr>
+          <w:b/>
+          <w:bCs/>
+        </w:rPr>
+        <w:t xml:space="preserve">Clientes de Banco de Dados</w:t>
+      </w:r>
+      <w:r>
+        <w:t xml:space="preserve">: pgAdmin, MySQL Workbench, DBeaver</w:t>
+      </w:r>
+      <w:r>
+        <w:br/>
+      </w:r>
+    </w:p>
+    <w:p>
+      <w:pPr>
+        <w:pStyle w:val="Compact"/>
+        <w:numPr>
+          <w:ilvl w:val="0"/>
+          <w:numId w:val="1006"/>
+        </w:numPr>
+      </w:pPr>
+      <w:r>
+        <w:rPr>
+          <w:b/>
+          <w:bCs/>
+        </w:rPr>
+        <w:t xml:space="preserve">Geoprocessamento</w:t>
+      </w:r>
+      <w:r>
+        <w:t xml:space="preserve">: QGIS</w:t>
+      </w:r>
+      <w:r>
+        <w:br/>
+      </w:r>
+    </w:p>
+    <w:p>
+      <w:pPr>
+        <w:pStyle w:val="Compact"/>
+        <w:numPr>
+          <w:ilvl w:val="0"/>
+          <w:numId w:val="1006"/>
+        </w:numPr>
+      </w:pPr>
+      <w:r>
+        <w:rPr>
+          <w:b/>
+          <w:bCs/>
+        </w:rPr>
+        <w:t xml:space="preserve">Análise de Dados</w:t>
+      </w:r>
+      <w:r>
+        <w:t xml:space="preserve">: R + RStudio</w:t>
+      </w:r>
+      <w:r>
+        <w:br/>
+      </w:r>
+    </w:p>
+    <w:p>
+      <w:pPr>
+        <w:pStyle w:val="Compact"/>
+        <w:numPr>
+          <w:ilvl w:val="0"/>
+          <w:numId w:val="1006"/>
+        </w:numPr>
+      </w:pPr>
+      <w:r>
+        <w:rPr>
+          <w:b/>
+          <w:bCs/>
+        </w:rPr>
+        <w:t xml:space="preserve">Versionamento e Organização</w:t>
+      </w:r>
+      <w:r>
+        <w:t xml:space="preserve">: GitHub, Teams</w:t>
+      </w:r>
+    </w:p>
+    <w:p>
+      <w:r>
+        <w:pict>
+          <v:rect style="width:0;height:1.5pt" o:hralign="center" o:hrstd="t" o:hr="t"/>
+        </w:pict>
+      </w:r>
+    </w:p>
+    <w:bookmarkEnd w:id="67"/>
+    <w:bookmarkStart w:id="68" w:name="expectativas-e-regras"/>
     <w:p>
       <w:pPr>
         <w:pStyle w:val="Heading1"/>
@@ -4557,111 +4048,188 @@
         <w:rPr>
           <w:rStyle w:val="SectionNumber"/>
         </w:rPr>
-        <w:t xml:space="preserve">6</w:t>
+        <w:t xml:space="preserve">8</w:t>
       </w:r>
       <w:r>
         <w:tab/>
       </w:r>
       <w:r>
-        <w:t xml:space="preserve">Sharing your book</w:t>
-      </w:r>
-    </w:p>
-    <w:bookmarkStart w:id="82" w:name="publishing"/>
-    <w:p>
-      <w:pPr>
-        <w:pStyle w:val="Heading2"/>
+        <w:t xml:space="preserve">📌 Expectativas e Regras</w:t>
+      </w:r>
+    </w:p>
+    <w:p>
+      <w:pPr>
+        <w:pStyle w:val="Compact"/>
+        <w:numPr>
+          <w:ilvl w:val="0"/>
+          <w:numId w:val="1007"/>
+        </w:numPr>
+      </w:pPr>
+      <w:r>
+        <w:t xml:space="preserve">Pontualidade e entrega de atividades no prazo</w:t>
+      </w:r>
+    </w:p>
+    <w:p>
+      <w:pPr>
+        <w:pStyle w:val="Compact"/>
+        <w:numPr>
+          <w:ilvl w:val="0"/>
+          <w:numId w:val="1007"/>
+        </w:numPr>
+      </w:pPr>
+      <w:r>
+        <w:t xml:space="preserve">Trabalhos devem ser originais (sem plágio)</w:t>
+      </w:r>
+    </w:p>
+    <w:p>
+      <w:pPr>
+        <w:pStyle w:val="Compact"/>
+        <w:numPr>
+          <w:ilvl w:val="0"/>
+          <w:numId w:val="1007"/>
+        </w:numPr>
+      </w:pPr>
+      <w:r>
+        <w:t xml:space="preserve">Participação ativa nas discussões e práticas</w:t>
+      </w:r>
+    </w:p>
+    <w:p>
+      <w:pPr>
+        <w:pStyle w:val="Compact"/>
+        <w:numPr>
+          <w:ilvl w:val="0"/>
+          <w:numId w:val="1007"/>
+        </w:numPr>
+      </w:pPr>
+      <w:r>
+        <w:t xml:space="preserve">Uso responsável das ferramentas</w:t>
+      </w:r>
+    </w:p>
+    <w:p>
+      <w:pPr>
+        <w:pStyle w:val="Compact"/>
+        <w:numPr>
+          <w:ilvl w:val="0"/>
+          <w:numId w:val="1007"/>
+        </w:numPr>
+      </w:pPr>
+      <w:r>
+        <w:t xml:space="preserve">Respeito e colaboração entre colegas</w:t>
+      </w:r>
+    </w:p>
+    <w:p>
+      <w:r>
+        <w:pict>
+          <v:rect style="width:0;height:1.5pt" o:hralign="center" o:hrstd="t" o:hr="t"/>
+        </w:pict>
+      </w:r>
+    </w:p>
+    <w:bookmarkEnd w:id="68"/>
+    <w:bookmarkStart w:id="69" w:name="dicas-para-mandar-bem"/>
+    <w:p>
+      <w:pPr>
+        <w:pStyle w:val="Heading1"/>
       </w:pPr>
       <w:r>
         <w:rPr>
           <w:rStyle w:val="SectionNumber"/>
         </w:rPr>
-        <w:t xml:space="preserve">6.1</w:t>
+        <w:t xml:space="preserve">9</w:t>
       </w:r>
       <w:r>
         <w:tab/>
       </w:r>
       <w:r>
-        <w:t xml:space="preserve">Publishing</w:t>
-      </w:r>
-    </w:p>
-    <w:p>
-      <w:pPr>
-        <w:pStyle w:val="FirstParagraph"/>
-      </w:pPr>
-      <w:r>
-        <w:t xml:space="preserve">HTML books can be published online, see:</w:t>
-      </w:r>
-      <w:r>
-        <w:t xml:space="preserve"> </w:t>
-      </w:r>
-      <w:hyperlink r:id="rId81">
-        <w:r>
-          <w:rPr>
-            <w:rStyle w:val="Hyperlink"/>
-          </w:rPr>
-          <w:t xml:space="preserve">https://bookdown.org/yihui/bookdown/publishing.html</w:t>
-        </w:r>
-      </w:hyperlink>
-    </w:p>
-    <w:bookmarkEnd w:id="82"/>
-    <w:bookmarkStart w:id="83" w:name="pages"/>
-    <w:p>
-      <w:pPr>
-        <w:pStyle w:val="Heading2"/>
+        <w:t xml:space="preserve">💡 Dicas para Mandar Bem</w:t>
+      </w:r>
+    </w:p>
+    <w:p>
+      <w:pPr>
+        <w:pStyle w:val="Compact"/>
+        <w:numPr>
+          <w:ilvl w:val="0"/>
+          <w:numId w:val="1008"/>
+        </w:numPr>
+      </w:pPr>
+      <w:r>
+        <w:t xml:space="preserve">Faça os exercícios logo após a aula</w:t>
+      </w:r>
+    </w:p>
+    <w:p>
+      <w:pPr>
+        <w:pStyle w:val="Compact"/>
+        <w:numPr>
+          <w:ilvl w:val="0"/>
+          <w:numId w:val="1008"/>
+        </w:numPr>
+      </w:pPr>
+      <w:r>
+        <w:t xml:space="preserve">Participe das práticas com base real</w:t>
+      </w:r>
+    </w:p>
+    <w:p>
+      <w:pPr>
+        <w:pStyle w:val="Compact"/>
+        <w:numPr>
+          <w:ilvl w:val="0"/>
+          <w:numId w:val="1008"/>
+        </w:numPr>
+      </w:pPr>
+      <w:r>
+        <w:t xml:space="preserve">Mantenha o repositório do projeto atualizado</w:t>
+      </w:r>
+    </w:p>
+    <w:p>
+      <w:pPr>
+        <w:pStyle w:val="Compact"/>
+        <w:numPr>
+          <w:ilvl w:val="0"/>
+          <w:numId w:val="1008"/>
+        </w:numPr>
+      </w:pPr>
+      <w:r>
+        <w:t xml:space="preserve">Refaça consultas SQL até entender</w:t>
+      </w:r>
+    </w:p>
+    <w:p>
+      <w:pPr>
+        <w:pStyle w:val="Compact"/>
+        <w:numPr>
+          <w:ilvl w:val="0"/>
+          <w:numId w:val="1008"/>
+        </w:numPr>
+      </w:pPr>
+      <w:r>
+        <w:t xml:space="preserve">Teste e documente suas soluções</w:t>
+      </w:r>
+    </w:p>
+    <w:p>
+      <w:r>
+        <w:pict>
+          <v:rect style="width:0;height:1.5pt" o:hralign="center" o:hrstd="t" o:hr="t"/>
+        </w:pict>
+      </w:r>
+    </w:p>
+    <w:bookmarkEnd w:id="69"/>
+    <w:bookmarkStart w:id="71" w:name="encerramento"/>
+    <w:p>
+      <w:pPr>
+        <w:pStyle w:val="Heading1"/>
       </w:pPr>
       <w:r>
         <w:rPr>
           <w:rStyle w:val="SectionNumber"/>
         </w:rPr>
-        <w:t xml:space="preserve">6.2</w:t>
+        <w:t xml:space="preserve">10</w:t>
       </w:r>
       <w:r>
         <w:tab/>
       </w:r>
       <w:r>
-        <w:t xml:space="preserve">404 pages</w:t>
-      </w:r>
-    </w:p>
-    <w:p>
-      <w:pPr>
-        <w:pStyle w:val="FirstParagraph"/>
-      </w:pPr>
-      <w:r>
-        <w:t xml:space="preserve">By default, users will be directed to a 404 page if they try to access a webpage that cannot be found. If you’d like to customize your 404 page instead of using the default, you may add either a</w:t>
-      </w:r>
-      <w:r>
-        <w:t xml:space="preserve"> </w:t>
-      </w:r>
-      <w:r>
-        <w:rPr>
-          <w:rStyle w:val="VerbatimChar"/>
-        </w:rPr>
-        <w:t xml:space="preserve">_404.Rmd</w:t>
-      </w:r>
-      <w:r>
-        <w:t xml:space="preserve"> </w:t>
-      </w:r>
-      <w:r>
-        <w:t xml:space="preserve">or</w:t>
-      </w:r>
-      <w:r>
-        <w:t xml:space="preserve"> </w:t>
-      </w:r>
-      <w:r>
-        <w:rPr>
-          <w:rStyle w:val="VerbatimChar"/>
-        </w:rPr>
-        <w:t xml:space="preserve">_404.md</w:t>
-      </w:r>
-      <w:r>
-        <w:t xml:space="preserve"> </w:t>
-      </w:r>
-      <w:r>
-        <w:t xml:space="preserve">file to your project root and use code and/or Markdown syntax.</w:t>
-      </w:r>
-    </w:p>
-    <w:bookmarkEnd w:id="83"/>
-    <w:bookmarkStart w:id="88" w:name="metadata-for-sharing"/>
+        <w:t xml:space="preserve">🙌 Encerramento</w:t>
+      </w:r>
+    </w:p>
+    <w:bookmarkStart w:id="70" w:name="estamos-prontos"/>
     <w:p>
       <w:pPr>
         <w:pStyle w:val="Heading2"/>
@@ -4670,13 +4238,13 @@
         <w:rPr>
           <w:rStyle w:val="SectionNumber"/>
         </w:rPr>
-        <w:t xml:space="preserve">6.3</w:t>
+        <w:t xml:space="preserve">10.1</w:t>
       </w:r>
       <w:r>
         <w:tab/>
       </w:r>
       <w:r>
-        <w:t xml:space="preserve">Metadata for sharing</w:t>
+        <w:t xml:space="preserve">Estamos prontos?</w:t>
       </w:r>
     </w:p>
     <w:p>
@@ -4684,266 +4252,470 @@
         <w:pStyle w:val="FirstParagraph"/>
       </w:pPr>
       <w:r>
-        <w:t xml:space="preserve">Bookdown HTML books will provide HTML metadata for social sharing on platforms like Twitter, Facebook, and LinkedIn, using information you provide in the</w:t>
+        <w:t xml:space="preserve">📧 Dúvidas? Estou à disposição</w:t>
+      </w:r>
+      <w:r>
+        <w:br/>
+      </w:r>
+      <w:r>
+        <w:t xml:space="preserve">📊 Vamos construir conhecimento juntos!</w:t>
+      </w:r>
+    </w:p>
+    <w:p>
+      <w:pPr>
+        <w:pStyle w:val="BlockText"/>
+      </w:pPr>
+      <w:r>
+        <w:t xml:space="preserve">Próxima aula:</w:t>
       </w:r>
       <w:r>
         <w:t xml:space="preserve"> </w:t>
       </w:r>
       <w:r>
         <w:rPr>
-          <w:rStyle w:val="VerbatimChar"/>
+          <w:b/>
+          <w:bCs/>
         </w:rPr>
-        <w:t xml:space="preserve">index.Rmd</w:t>
+        <w:t xml:space="preserve">Fundamentos de Banco de Dados</w:t>
       </w:r>
       <w:r>
         <w:t xml:space="preserve"> </w:t>
       </w:r>
       <w:r>
-        <w:t xml:space="preserve">YAML. To setup, set the</w:t>
-      </w:r>
-      <w:r>
-        <w:t xml:space="preserve"> </w:t>
-      </w:r>
+        <w:t xml:space="preserve">– 11/08/2025</w:t>
+      </w:r>
+    </w:p>
+    <w:bookmarkEnd w:id="70"/>
+    <w:bookmarkEnd w:id="71"/>
+    <w:bookmarkStart w:id="74" w:name="Xf6ee4eee36dbeb57ce4ffb3e11cdc0af042da9e"/>
+    <w:p>
+      <w:pPr>
+        <w:pStyle w:val="Heading1"/>
+      </w:pPr>
       <w:r>
         <w:rPr>
-          <w:rStyle w:val="VerbatimChar"/>
+          <w:rStyle w:val="SectionNumber"/>
         </w:rPr>
-        <w:t xml:space="preserve">url</w:t>
-      </w:r>
-      <w:r>
-        <w:t xml:space="preserve"> </w:t>
-      </w:r>
-      <w:r>
-        <w:t xml:space="preserve">for your book and the path to your</w:t>
-      </w:r>
-      <w:r>
-        <w:t xml:space="preserve"> </w:t>
-      </w:r>
+        <w:t xml:space="preserve">11</w:t>
+      </w:r>
+      <w:r>
+        <w:tab/>
+      </w:r>
+      <w:r>
+        <w:t xml:space="preserve">Fundamentos de Sistemas de Bancos de Dados</w:t>
+      </w:r>
+    </w:p>
+    <w:bookmarkStart w:id="72" w:name="section-1"/>
+    <w:p>
+      <w:pPr>
+        <w:pStyle w:val="Heading4"/>
+      </w:pPr>
+      <w:r>
+        <w:t xml:space="preserve">11/08/2025</w:t>
+      </w:r>
+    </w:p>
+    <w:bookmarkEnd w:id="72"/>
+    <w:bookmarkStart w:id="73" w:name="professor-miguél-suares-1"/>
+    <w:p>
+      <w:pPr>
+        <w:pStyle w:val="Heading4"/>
+      </w:pPr>
+      <w:r>
+        <w:t xml:space="preserve">Professor Miguél Suares</w:t>
+      </w:r>
+    </w:p>
+    <w:bookmarkEnd w:id="73"/>
+    <w:bookmarkEnd w:id="74"/>
+    <w:bookmarkStart w:id="77" w:name="modelagem-de-bancos-de-dados"/>
+    <w:p>
+      <w:pPr>
+        <w:pStyle w:val="Heading1"/>
+      </w:pPr>
       <w:r>
         <w:rPr>
-          <w:rStyle w:val="VerbatimChar"/>
+          <w:rStyle w:val="SectionNumber"/>
         </w:rPr>
-        <w:t xml:space="preserve">cover-image</w:t>
-      </w:r>
-      <w:r>
-        <w:t xml:space="preserve"> </w:t>
-      </w:r>
-      <w:r>
-        <w:t xml:space="preserve">file. Your book’s</w:t>
-      </w:r>
-      <w:r>
-        <w:t xml:space="preserve"> </w:t>
-      </w:r>
+        <w:t xml:space="preserve">12</w:t>
+      </w:r>
+      <w:r>
+        <w:tab/>
+      </w:r>
+      <w:r>
+        <w:t xml:space="preserve">Modelagem de Bancos de Dados</w:t>
+      </w:r>
+    </w:p>
+    <w:bookmarkStart w:id="75" w:name="section-2"/>
+    <w:p>
+      <w:pPr>
+        <w:pStyle w:val="Heading4"/>
+      </w:pPr>
+      <w:r>
+        <w:t xml:space="preserve">18/08/2025</w:t>
+      </w:r>
+    </w:p>
+    <w:bookmarkEnd w:id="75"/>
+    <w:bookmarkStart w:id="76" w:name="professor-miguél-suares-2"/>
+    <w:p>
+      <w:pPr>
+        <w:pStyle w:val="Heading4"/>
+      </w:pPr>
+      <w:r>
+        <w:t xml:space="preserve">Professor Miguél Suares</w:t>
+      </w:r>
+    </w:p>
+    <w:bookmarkEnd w:id="76"/>
+    <w:bookmarkEnd w:id="77"/>
+    <w:bookmarkStart w:id="80" w:name="X3432b15930c5ea093852a8aaf4353bb423aeacf"/>
+    <w:p>
+      <w:pPr>
+        <w:pStyle w:val="Heading1"/>
+      </w:pPr>
       <w:r>
         <w:rPr>
-          <w:rStyle w:val="VerbatimChar"/>
+          <w:rStyle w:val="SectionNumber"/>
         </w:rPr>
-        <w:t xml:space="preserve">title</w:t>
-      </w:r>
-      <w:r>
-        <w:t xml:space="preserve"> </w:t>
-      </w:r>
-      <w:r>
-        <w:t xml:space="preserve">and</w:t>
-      </w:r>
-      <w:r>
-        <w:t xml:space="preserve"> </w:t>
-      </w:r>
+        <w:t xml:space="preserve">13</w:t>
+      </w:r>
+      <w:r>
+        <w:tab/>
+      </w:r>
+      <w:r>
+        <w:t xml:space="preserve">Administração e Gerenciamento de Bancos de Dados</w:t>
+      </w:r>
+    </w:p>
+    <w:bookmarkStart w:id="78" w:name="section-3"/>
+    <w:p>
+      <w:pPr>
+        <w:pStyle w:val="Heading4"/>
+      </w:pPr>
+      <w:r>
+        <w:t xml:space="preserve">25/08/2025</w:t>
+      </w:r>
+    </w:p>
+    <w:bookmarkEnd w:id="78"/>
+    <w:bookmarkStart w:id="79" w:name="professor-miguél-suares-3"/>
+    <w:p>
+      <w:pPr>
+        <w:pStyle w:val="Heading4"/>
+      </w:pPr>
+      <w:r>
+        <w:t xml:space="preserve">Professor Miguél Suares</w:t>
+      </w:r>
+    </w:p>
+    <w:bookmarkEnd w:id="79"/>
+    <w:bookmarkEnd w:id="80"/>
+    <w:bookmarkStart w:id="83" w:name="banco-de-dados-uma-aplicação-crud"/>
+    <w:p>
+      <w:pPr>
+        <w:pStyle w:val="Heading1"/>
+      </w:pPr>
       <w:r>
         <w:rPr>
-          <w:rStyle w:val="VerbatimChar"/>
+          <w:rStyle w:val="SectionNumber"/>
         </w:rPr>
-        <w:t xml:space="preserve">description</w:t>
-      </w:r>
-      <w:r>
-        <w:t xml:space="preserve"> </w:t>
-      </w:r>
-      <w:r>
-        <w:t xml:space="preserve">are also used.</w:t>
-      </w:r>
-    </w:p>
-    <w:p>
-      <w:pPr>
-        <w:pStyle w:val="BodyText"/>
-      </w:pPr>
-      <w:r>
-        <w:t xml:space="preserve">This</w:t>
-      </w:r>
-      <w:r>
-        <w:t xml:space="preserve"> </w:t>
-      </w:r>
+        <w:t xml:space="preserve">14</w:t>
+      </w:r>
+      <w:r>
+        <w:tab/>
+      </w:r>
+      <w:r>
+        <w:t xml:space="preserve">Banco de Dados: Uma Aplicação CRUD</w:t>
+      </w:r>
+    </w:p>
+    <w:bookmarkStart w:id="81" w:name="section-4"/>
+    <w:p>
+      <w:pPr>
+        <w:pStyle w:val="Heading4"/>
+      </w:pPr>
+      <w:r>
+        <w:t xml:space="preserve">01/09/2025</w:t>
+      </w:r>
+    </w:p>
+    <w:bookmarkEnd w:id="81"/>
+    <w:bookmarkStart w:id="82" w:name="professor-miguél-suares-4"/>
+    <w:p>
+      <w:pPr>
+        <w:pStyle w:val="Heading4"/>
+      </w:pPr>
+      <w:r>
+        <w:t xml:space="preserve">Professor Miguél Suares</w:t>
+      </w:r>
+    </w:p>
+    <w:bookmarkEnd w:id="82"/>
+    <w:bookmarkEnd w:id="83"/>
+    <w:bookmarkStart w:id="86" w:name="banco-de-dados-mysql-mariadb"/>
+    <w:p>
+      <w:pPr>
+        <w:pStyle w:val="Heading1"/>
+      </w:pPr>
       <w:r>
         <w:rPr>
-          <w:rStyle w:val="VerbatimChar"/>
+          <w:rStyle w:val="SectionNumber"/>
         </w:rPr>
-        <w:t xml:space="preserve">gitbook</w:t>
-      </w:r>
-      <w:r>
-        <w:t xml:space="preserve"> </w:t>
-      </w:r>
-      <w:r>
-        <w:t xml:space="preserve">uses the same social sharing data across all chapters in your book- all links shared will look the same.</w:t>
-      </w:r>
-    </w:p>
-    <w:p>
-      <w:pPr>
-        <w:pStyle w:val="BodyText"/>
-      </w:pPr>
-      <w:r>
-        <w:t xml:space="preserve">Specify your book’s source repository on GitHub using the</w:t>
-      </w:r>
-      <w:r>
-        <w:t xml:space="preserve"> </w:t>
-      </w:r>
+        <w:t xml:space="preserve">15</w:t>
+      </w:r>
+      <w:r>
+        <w:tab/>
+      </w:r>
+      <w:r>
+        <w:t xml:space="preserve">Banco de Dados: MySQL (MariaDB)</w:t>
+      </w:r>
+    </w:p>
+    <w:bookmarkStart w:id="84" w:name="section-5"/>
+    <w:p>
+      <w:pPr>
+        <w:pStyle w:val="Heading4"/>
+      </w:pPr>
+      <w:r>
+        <w:t xml:space="preserve">08/09/2025</w:t>
+      </w:r>
+    </w:p>
+    <w:bookmarkEnd w:id="84"/>
+    <w:bookmarkStart w:id="85" w:name="professor-miguél-suares-5"/>
+    <w:p>
+      <w:pPr>
+        <w:pStyle w:val="Heading4"/>
+      </w:pPr>
+      <w:r>
+        <w:t xml:space="preserve">Professor Miguél Suares</w:t>
+      </w:r>
+    </w:p>
+    <w:bookmarkEnd w:id="85"/>
+    <w:bookmarkEnd w:id="86"/>
+    <w:bookmarkStart w:id="89" w:name="banco-de-dados-postgres"/>
+    <w:p>
+      <w:pPr>
+        <w:pStyle w:val="Heading1"/>
+      </w:pPr>
       <w:r>
         <w:rPr>
-          <w:rStyle w:val="VerbatimChar"/>
+          <w:rStyle w:val="SectionNumber"/>
         </w:rPr>
-        <w:t xml:space="preserve">edit</w:t>
-      </w:r>
-      <w:r>
-        <w:t xml:space="preserve"> </w:t>
-      </w:r>
-      <w:r>
-        <w:t xml:space="preserve">key under the configuration options in the</w:t>
-      </w:r>
-      <w:r>
-        <w:t xml:space="preserve"> </w:t>
-      </w:r>
-      <w:r>
-        <w:rPr>
-          <w:rStyle w:val="VerbatimChar"/>
-        </w:rPr>
-        <w:t xml:space="preserve">_output.yml</w:t>
-      </w:r>
-      <w:r>
-        <w:t xml:space="preserve"> </w:t>
-      </w:r>
-      <w:r>
-        <w:t xml:space="preserve">file, which allows users to suggest an edit by linking to a chapter’s source file.</w:t>
-      </w:r>
-    </w:p>
-    <w:p>
-      <w:pPr>
-        <w:pStyle w:val="BodyText"/>
-      </w:pPr>
-      <w:r>
-        <w:t xml:space="preserve">Read more about the features of this output format here:</w:t>
-      </w:r>
-    </w:p>
-    <w:p>
-      <w:pPr>
-        <w:pStyle w:val="BodyText"/>
-      </w:pPr>
-      <w:hyperlink r:id="rId84">
-        <w:r>
-          <w:rPr>
-            <w:rStyle w:val="Hyperlink"/>
-          </w:rPr>
-          <w:t xml:space="preserve">https://pkgs.rstudio.com/bookdown/reference/gitbook.html</w:t>
-        </w:r>
-      </w:hyperlink>
-    </w:p>
-    <w:p>
-      <w:pPr>
-        <w:pStyle w:val="BodyText"/>
-      </w:pPr>
-      <w:r>
-        <w:t xml:space="preserve">Or use:</w:t>
-      </w:r>
-    </w:p>
-    <w:p>
-      <w:pPr>
-        <w:pStyle w:val="SourceCode"/>
-      </w:pPr>
-      <w:r>
-        <w:rPr>
-          <w:rStyle w:val="NormalTok"/>
-        </w:rPr>
-        <w:t xml:space="preserve">?bookdown</w:t>
-      </w:r>
-      <w:r>
-        <w:rPr>
-          <w:rStyle w:val="SpecialCharTok"/>
-        </w:rPr>
-        <w:t xml:space="preserve">::</w:t>
-      </w:r>
-      <w:r>
-        <w:rPr>
-          <w:rStyle w:val="NormalTok"/>
-        </w:rPr>
-        <w:t xml:space="preserve">gitbook</w:t>
-      </w:r>
-    </w:p>
-    <w:bookmarkStart w:id="87" w:name="refs"/>
-    <w:bookmarkStart w:id="86" w:name="ref-xie2015"/>
-    <w:p>
-      <w:pPr>
-        <w:pStyle w:val="Bibliography"/>
-      </w:pPr>
-      <w:r>
-        <w:t xml:space="preserve">Xie, Yihui. 2015.</w:t>
-      </w:r>
-      <w:r>
-        <w:t xml:space="preserve"> </w:t>
-      </w:r>
-      <w:r>
-        <w:rPr>
-          <w:i/>
-          <w:iCs/>
-        </w:rPr>
-        <w:t xml:space="preserve">Dynamic Documents with</w:t>
-      </w:r>
-      <w:r>
-        <w:rPr>
-          <w:i/>
-          <w:iCs/>
-        </w:rPr>
-        <w:t xml:space="preserve"> </w:t>
-      </w:r>
-      <w:r>
-        <w:rPr>
-          <w:i/>
-          <w:iCs/>
-        </w:rPr>
-        <w:t xml:space="preserve">R</w:t>
-      </w:r>
-      <w:r>
-        <w:rPr>
-          <w:i/>
-          <w:iCs/>
-        </w:rPr>
-        <w:t xml:space="preserve"> </w:t>
-      </w:r>
-      <w:r>
-        <w:rPr>
-          <w:i/>
-          <w:iCs/>
-        </w:rPr>
-        <w:t xml:space="preserve">and Knitr</w:t>
-      </w:r>
-      <w:r>
-        <w:t xml:space="preserve">. 2nd ed. Boca Raton, Florida: Chapman; Hall/CRC.</w:t>
-      </w:r>
-      <w:r>
-        <w:t xml:space="preserve"> </w:t>
-      </w:r>
-      <w:hyperlink r:id="rId85">
-        <w:r>
-          <w:rPr>
-            <w:rStyle w:val="Hyperlink"/>
-          </w:rPr>
-          <w:t xml:space="preserve">http://yihui.org/knitr/</w:t>
-        </w:r>
-      </w:hyperlink>
-      <w:r>
-        <w:t xml:space="preserve">.</w:t>
-      </w:r>
-    </w:p>
-    <w:bookmarkEnd w:id="86"/>
+        <w:t xml:space="preserve">16</w:t>
+      </w:r>
+      <w:r>
+        <w:tab/>
+      </w:r>
+      <w:r>
+        <w:t xml:space="preserve">Banco de Dados: Postgres</w:t>
+      </w:r>
+    </w:p>
+    <w:bookmarkStart w:id="87" w:name="section-6"/>
+    <w:p>
+      <w:pPr>
+        <w:pStyle w:val="Heading4"/>
+      </w:pPr>
+      <w:r>
+        <w:t xml:space="preserve">22/09/2025</w:t>
+      </w:r>
+    </w:p>
     <w:bookmarkEnd w:id="87"/>
+    <w:bookmarkStart w:id="88" w:name="professor-miguél-suares-6"/>
+    <w:p>
+      <w:pPr>
+        <w:pStyle w:val="Heading4"/>
+      </w:pPr>
+      <w:r>
+        <w:t xml:space="preserve">Professor Miguél Suares</w:t>
+      </w:r>
+    </w:p>
     <w:bookmarkEnd w:id="88"/>
     <w:bookmarkEnd w:id="89"/>
+    <w:bookmarkStart w:id="92" w:name="banco-de-dados-espaciais---cliente-qgis"/>
+    <w:p>
+      <w:pPr>
+        <w:pStyle w:val="Heading1"/>
+      </w:pPr>
+      <w:r>
+        <w:rPr>
+          <w:rStyle w:val="SectionNumber"/>
+        </w:rPr>
+        <w:t xml:space="preserve">17</w:t>
+      </w:r>
+      <w:r>
+        <w:tab/>
+      </w:r>
+      <w:r>
+        <w:t xml:space="preserve">Banco de Dados Espaciais - Cliente QGIS</w:t>
+      </w:r>
+    </w:p>
+    <w:bookmarkStart w:id="90" w:name="section-7"/>
+    <w:p>
+      <w:pPr>
+        <w:pStyle w:val="Heading4"/>
+      </w:pPr>
+      <w:r>
+        <w:t xml:space="preserve">29/09/2025</w:t>
+      </w:r>
+    </w:p>
+    <w:bookmarkEnd w:id="90"/>
+    <w:bookmarkStart w:id="91" w:name="professor-miguél-suares-7"/>
+    <w:p>
+      <w:pPr>
+        <w:pStyle w:val="Heading4"/>
+      </w:pPr>
+      <w:r>
+        <w:t xml:space="preserve">Professor Miguél Suares</w:t>
+      </w:r>
+    </w:p>
+    <w:bookmarkEnd w:id="91"/>
+    <w:bookmarkEnd w:id="92"/>
+    <w:bookmarkStart w:id="95" w:name="X34e9ff6f5d65248b1ce886140f42ed2efab5870"/>
+    <w:p>
+      <w:pPr>
+        <w:pStyle w:val="Heading1"/>
+      </w:pPr>
+      <w:r>
+        <w:rPr>
+          <w:rStyle w:val="SectionNumber"/>
+        </w:rPr>
+        <w:t xml:space="preserve">18</w:t>
+      </w:r>
+      <w:r>
+        <w:tab/>
+      </w:r>
+      <w:r>
+        <w:t xml:space="preserve">Banco de Dados Estatístico - Cliente Rstudio</w:t>
+      </w:r>
+    </w:p>
+    <w:bookmarkStart w:id="93" w:name="section-8"/>
+    <w:p>
+      <w:pPr>
+        <w:pStyle w:val="Heading4"/>
+      </w:pPr>
+      <w:r>
+        <w:t xml:space="preserve">06/10/2025</w:t>
+      </w:r>
+    </w:p>
+    <w:bookmarkEnd w:id="93"/>
+    <w:bookmarkStart w:id="94" w:name="professor-miguél-suares-8"/>
+    <w:p>
+      <w:pPr>
+        <w:pStyle w:val="Heading4"/>
+      </w:pPr>
+      <w:r>
+        <w:t xml:space="preserve">Professor Miguél Suares</w:t>
+      </w:r>
+    </w:p>
+    <w:bookmarkEnd w:id="94"/>
+    <w:bookmarkEnd w:id="95"/>
+    <w:bookmarkStart w:id="98" w:name="Xe08ef177733e8982d370e6dc3ef04209e1d9839"/>
+    <w:p>
+      <w:pPr>
+        <w:pStyle w:val="Heading1"/>
+      </w:pPr>
+      <w:r>
+        <w:rPr>
+          <w:rStyle w:val="SectionNumber"/>
+        </w:rPr>
+        <w:t xml:space="preserve">19</w:t>
+      </w:r>
+      <w:r>
+        <w:tab/>
+      </w:r>
+      <w:r>
+        <w:t xml:space="preserve">Banco de Dados - Análise de Dados Parte 01</w:t>
+      </w:r>
+    </w:p>
+    <w:bookmarkStart w:id="96" w:name="section-9"/>
+    <w:p>
+      <w:pPr>
+        <w:pStyle w:val="Heading4"/>
+      </w:pPr>
+      <w:r>
+        <w:t xml:space="preserve">13/10/2025</w:t>
+      </w:r>
+    </w:p>
+    <w:bookmarkEnd w:id="96"/>
+    <w:bookmarkStart w:id="97" w:name="professor-miguél-suares-9"/>
+    <w:p>
+      <w:pPr>
+        <w:pStyle w:val="Heading4"/>
+      </w:pPr>
+      <w:r>
+        <w:t xml:space="preserve">Professor Miguél Suares</w:t>
+      </w:r>
+    </w:p>
+    <w:bookmarkEnd w:id="97"/>
+    <w:bookmarkEnd w:id="98"/>
+    <w:bookmarkStart w:id="101" w:name="Xe0d22eda630b78b40eff51d7c72a525e7b40e20"/>
+    <w:p>
+      <w:pPr>
+        <w:pStyle w:val="Heading1"/>
+      </w:pPr>
+      <w:r>
+        <w:rPr>
+          <w:rStyle w:val="SectionNumber"/>
+        </w:rPr>
+        <w:t xml:space="preserve">20</w:t>
+      </w:r>
+      <w:r>
+        <w:tab/>
+      </w:r>
+      <w:r>
+        <w:t xml:space="preserve">Banco de Dados - Análise de Dados Parte 02</w:t>
+      </w:r>
+    </w:p>
+    <w:bookmarkStart w:id="99" w:name="section-10"/>
+    <w:p>
+      <w:pPr>
+        <w:pStyle w:val="Heading4"/>
+      </w:pPr>
+      <w:r>
+        <w:t xml:space="preserve">20/10/2025</w:t>
+      </w:r>
+    </w:p>
+    <w:bookmarkEnd w:id="99"/>
+    <w:bookmarkStart w:id="100" w:name="professor-miguél-suares-10"/>
+    <w:p>
+      <w:pPr>
+        <w:pStyle w:val="Heading4"/>
+      </w:pPr>
+      <w:r>
+        <w:t xml:space="preserve">Professor Miguél Suares</w:t>
+      </w:r>
+    </w:p>
+    <w:bookmarkEnd w:id="100"/>
+    <w:bookmarkEnd w:id="101"/>
+    <w:bookmarkStart w:id="104" w:name="Xee6f5fb724af1b72980dcd0acd42d20e2a3574e"/>
+    <w:p>
+      <w:pPr>
+        <w:pStyle w:val="Heading1"/>
+      </w:pPr>
+      <w:r>
+        <w:rPr>
+          <w:rStyle w:val="SectionNumber"/>
+        </w:rPr>
+        <w:t xml:space="preserve">21</w:t>
+      </w:r>
+      <w:r>
+        <w:tab/>
+      </w:r>
+      <w:r>
+        <w:t xml:space="preserve">Banco de Dados - Análise de Dados Parte 03</w:t>
+      </w:r>
+    </w:p>
+    <w:bookmarkStart w:id="102" w:name="section-11"/>
+    <w:p>
+      <w:pPr>
+        <w:pStyle w:val="Heading4"/>
+      </w:pPr>
+      <w:r>
+        <w:t xml:space="preserve">27/10/2025</w:t>
+      </w:r>
+    </w:p>
+    <w:bookmarkEnd w:id="102"/>
+    <w:bookmarkStart w:id="103" w:name="professor-miguél-suares-11"/>
+    <w:p>
+      <w:pPr>
+        <w:pStyle w:val="Heading4"/>
+      </w:pPr>
+      <w:r>
+        <w:t xml:space="preserve">Professor Miguél Suares</w:t>
+      </w:r>
+    </w:p>
+    <w:bookmarkEnd w:id="103"/>
+    <w:bookmarkEnd w:id="104"/>
     <w:sectPr/>
   </w:body>
 </w:document>
@@ -4966,25 +4738,6 @@
     <w:p>
       <w:r>
         <w:separator/>
-      </w:r>
-    </w:p>
-  </w:footnote>
-  <w:footnote w:id="69">
-    <w:p>
-      <w:pPr>
-        <w:pStyle w:val="FootnoteText"/>
-      </w:pPr>
-      <w:r>
-        <w:rPr>
-          <w:rStyle w:val="FootnoteReference"/>
-        </w:rPr>
-        <w:footnoteRef/>
-      </w:r>
-      <w:r>
-        <w:t xml:space="preserve"> </w:t>
-      </w:r>
-      <w:r>
-        <w:t xml:space="preserve">This is a footnote.</w:t>
       </w:r>
     </w:p>
   </w:footnote>
@@ -5069,91 +4822,6 @@
       </w:pPr>
     </w:lvl>
   </w:abstractNum>
-  <w:abstractNum w:abstractNumId="99411">
-    <w:nsid w:val="00A99411"/>
-    <w:multiLevelType w:val="multilevel"/>
-    <w:lvl w:ilvl="0">
-      <w:start w:val="1"/>
-      <w:numFmt w:val="decimal"/>
-      <w:lvlText w:val="%1."/>
-      <w:lvlJc w:val="left"/>
-      <w:pPr>
-        <w:ind w:left="720" w:hanging="360"/>
-      </w:pPr>
-    </w:lvl>
-    <w:lvl w:ilvl="1">
-      <w:start w:val="1"/>
-      <w:numFmt w:val="decimal"/>
-      <w:lvlText w:val="%2."/>
-      <w:lvlJc w:val="left"/>
-      <w:pPr>
-        <w:ind w:left="1440" w:hanging="360"/>
-      </w:pPr>
-    </w:lvl>
-    <w:lvl w:ilvl="2">
-      <w:start w:val="1"/>
-      <w:numFmt w:val="decimal"/>
-      <w:lvlText w:val="%3."/>
-      <w:lvlJc w:val="left"/>
-      <w:pPr>
-        <w:ind w:left="2160" w:hanging="360"/>
-      </w:pPr>
-    </w:lvl>
-    <w:lvl w:ilvl="3">
-      <w:start w:val="1"/>
-      <w:numFmt w:val="decimal"/>
-      <w:lvlText w:val="%4."/>
-      <w:lvlJc w:val="left"/>
-      <w:pPr>
-        <w:ind w:left="2880" w:hanging="360"/>
-      </w:pPr>
-    </w:lvl>
-    <w:lvl w:ilvl="4">
-      <w:start w:val="1"/>
-      <w:numFmt w:val="decimal"/>
-      <w:lvlText w:val="%5."/>
-      <w:lvlJc w:val="left"/>
-      <w:pPr>
-        <w:ind w:left="3600" w:hanging="360"/>
-      </w:pPr>
-    </w:lvl>
-    <w:lvl w:ilvl="5">
-      <w:start w:val="1"/>
-      <w:numFmt w:val="decimal"/>
-      <w:lvlText w:val="%6."/>
-      <w:lvlJc w:val="left"/>
-      <w:pPr>
-        <w:ind w:left="4320" w:hanging="360"/>
-      </w:pPr>
-    </w:lvl>
-    <w:lvl w:ilvl="6">
-      <w:start w:val="1"/>
-      <w:numFmt w:val="decimal"/>
-      <w:lvlText w:val="%7."/>
-      <w:lvlJc w:val="left"/>
-      <w:pPr>
-        <w:ind w:left="5040" w:hanging="360"/>
-      </w:pPr>
-    </w:lvl>
-    <w:lvl w:ilvl="7">
-      <w:start w:val="1"/>
-      <w:numFmt w:val="decimal"/>
-      <w:lvlText w:val="%8."/>
-      <w:lvlJc w:val="left"/>
-      <w:pPr>
-        <w:ind w:left="5760" w:hanging="360"/>
-      </w:pPr>
-    </w:lvl>
-    <w:lvl w:ilvl="8">
-      <w:start w:val="1"/>
-      <w:numFmt w:val="decimal"/>
-      <w:lvlText w:val="%9."/>
-      <w:lvlJc w:val="left"/>
-      <w:pPr>
-        <w:ind w:left="6480" w:hanging="360"/>
-      </w:pPr>
-    </w:lvl>
-  </w:abstractNum>
   <w:abstractNum w:abstractNumId="991">
     <w:nsid w:val="0000A991"/>
     <w:multiLevelType w:val="multilevel"/>
@@ -5261,39 +4929,27 @@
     <w:abstractNumId w:val="990"/>
   </w:num>
   <w:num w:numId="1001">
-    <w:abstractNumId w:val="99411"/>
-    <w:lvlOverride w:ilvl="0">
-      <w:startOverride w:val="1"/>
-    </w:lvlOverride>
-    <w:lvlOverride w:ilvl="1">
-      <w:startOverride w:val="1"/>
-    </w:lvlOverride>
-    <w:lvlOverride w:ilvl="2">
-      <w:startOverride w:val="1"/>
-    </w:lvlOverride>
-    <w:lvlOverride w:ilvl="3">
-      <w:startOverride w:val="1"/>
-    </w:lvlOverride>
-    <w:lvlOverride w:ilvl="4">
-      <w:startOverride w:val="1"/>
-    </w:lvlOverride>
-    <w:lvlOverride w:ilvl="5">
-      <w:startOverride w:val="1"/>
-    </w:lvlOverride>
-    <w:lvlOverride w:ilvl="6">
-      <w:startOverride w:val="1"/>
-    </w:lvlOverride>
-    <w:lvlOverride w:ilvl="7">
-      <w:startOverride w:val="1"/>
-    </w:lvlOverride>
-    <w:lvlOverride w:ilvl="8">
-      <w:startOverride w:val="1"/>
-    </w:lvlOverride>
+    <w:abstractNumId w:val="991"/>
   </w:num>
   <w:num w:numId="1002">
     <w:abstractNumId w:val="991"/>
   </w:num>
   <w:num w:numId="1003">
+    <w:abstractNumId w:val="991"/>
+  </w:num>
+  <w:num w:numId="1004">
+    <w:abstractNumId w:val="991"/>
+  </w:num>
+  <w:num w:numId="1005">
+    <w:abstractNumId w:val="991"/>
+  </w:num>
+  <w:num w:numId="1006">
+    <w:abstractNumId w:val="991"/>
+  </w:num>
+  <w:num w:numId="1007">
+    <w:abstractNumId w:val="991"/>
+  </w:num>
+  <w:num w:numId="1008">
     <w:abstractNumId w:val="991"/>
   </w:num>
 </w:numbering>
